--- a/PHPWord/ใบขอเสนอซื้อจ้าง.docx
+++ b/PHPWord/ใบขอเสนอซื้อจ้าง.docx
@@ -489,7 +489,7 @@
         <w:rPr>
           <w:rStyle w:val="oneUserDefinedStyle2"/>
         </w:rPr>
-        <w:t xml:space="preserve"> บันทึกส่วนหัว (Header Note) : 21/13 อนุมัติที่ เลขที่อนุมัติประมาณการ ลว. 2 มิถุนายน 2566</w:t>
+        <w:t xml:space="preserve"> บันทึกส่วนหัว (Header Note) : 21/13 อนุมัติที่ เลขที่อนุมัติประมาณการ ลว. 8 มิถุนายน 2566</w:t>
       </w:r>
     </w:p>
     <w:p>
@@ -501,7 +501,7 @@
         <w:rPr>
           <w:rStyle w:val="oneUserDefinedStyle2"/>
         </w:rPr>
-        <w:t xml:space="preserve"> WBS. C-66-B-KPPCS.0037.02.2, 01.1  Vender List : 833687</w:t>
+        <w:t xml:space="preserve"> WBS. C-65-B-KPPCS.0282.02.1, 02.2  Vender List : 833687</w:t>
       </w:r>
     </w:p>
     <w:tbl>
@@ -1333,7 +1333,7 @@
                 <w:b w:val="0"/>
                 <w:bCs w:val="0"/>
               </w:rPr>
-              <w:t xml:space="preserve">แผนกแรงสูง 22 KV.</w:t>
+              <w:t xml:space="preserve">แผนกแรงต่ำ</w:t>
             </w:r>
           </w:p>
         </w:tc>
@@ -1359,115 +1359,115 @@
                 <w:b w:val="0"/>
                 <w:bCs w:val="0"/>
               </w:rPr>
-              <w:t xml:space="preserve">PREFORMED D/E,SAC 22kV 50sq.mm. 21.80mm</w:t>
-            </w:r>
-          </w:p>
-        </w:tc>
-        <w:tc>
-          <w:tcPr>
-            <w:tcW w:w="500" w:type="dxa"/>
-            <w:vAlign w:val="center"/>
-            <w:tcBorders>
-              <w:bottom w:val="single" w:sz="6" w:color="000000"/>
-            </w:tcBorders>
-            <w:shd w:val="clear" w:fill="FFFFFF"/>
-            <w:vMerge w:val="restart"/>
-          </w:tcPr>
-          <w:p>
-            <w:pPr>
-              <w:jc w:val="center"/>
-              <w:spacing w:before="0" w:after="0" w:line="240" w:lineRule="auto"/>
-            </w:pPr>
-            <w:r>
-              <w:rPr>
-                <w:rFonts w:ascii="TH SarabunIT๙" w:hAnsi="TH SarabunIT๙" w:eastAsia="TH SarabunIT๙" w:cs="TH SarabunIT๙"/>
-                <w:sz w:val="28"/>
-                <w:szCs w:val="28"/>
-                <w:b w:val="0"/>
-                <w:bCs w:val="0"/>
-              </w:rPr>
-              <w:t xml:space="preserve">4</w:t>
-            </w:r>
-          </w:p>
-        </w:tc>
-        <w:tc>
-          <w:tcPr>
-            <w:tcW w:w="500" w:type="dxa"/>
-            <w:vAlign w:val="center"/>
-            <w:tcBorders>
-              <w:bottom w:val="single" w:sz="6" w:color="000000"/>
-            </w:tcBorders>
-            <w:shd w:val="clear" w:fill="FFFFFF"/>
-            <w:vMerge w:val="restart"/>
-          </w:tcPr>
-          <w:p>
-            <w:pPr>
-              <w:jc w:val="center"/>
-              <w:spacing w:before="0" w:after="0" w:line="240" w:lineRule="auto"/>
-            </w:pPr>
-            <w:r>
-              <w:rPr>
-                <w:rFonts w:ascii="TH SarabunIT๙" w:hAnsi="TH SarabunIT๙" w:eastAsia="TH SarabunIT๙" w:cs="TH SarabunIT๙"/>
-                <w:sz w:val="28"/>
-                <w:szCs w:val="28"/>
-                <w:b w:val="0"/>
-                <w:bCs w:val="0"/>
-              </w:rPr>
-              <w:t xml:space="preserve">อัน</w:t>
-            </w:r>
-          </w:p>
-        </w:tc>
-        <w:tc>
-          <w:tcPr>
-            <w:tcW w:w="500" w:type="dxa"/>
-            <w:vAlign w:val="center"/>
-            <w:tcBorders>
-              <w:bottom w:val="single" w:sz="6" w:color="000000"/>
-            </w:tcBorders>
-            <w:shd w:val="clear" w:fill="FFFFFF"/>
-            <w:vMerge w:val="restart"/>
-          </w:tcPr>
-          <w:p>
-            <w:pPr>
-              <w:jc w:val="center"/>
-              <w:spacing w:before="0" w:after="0" w:line="240" w:lineRule="auto"/>
-            </w:pPr>
-            <w:r>
-              <w:rPr>
-                <w:rFonts w:ascii="TH SarabunIT๙" w:hAnsi="TH SarabunIT๙" w:eastAsia="TH SarabunIT๙" w:cs="TH SarabunIT๙"/>
-                <w:sz w:val="28"/>
-                <w:szCs w:val="28"/>
-                <w:b w:val="0"/>
-                <w:bCs w:val="0"/>
-              </w:rPr>
-              <w:t xml:space="preserve">177.62</w:t>
-            </w:r>
-          </w:p>
-        </w:tc>
-        <w:tc>
-          <w:tcPr>
-            <w:tcW w:w="500" w:type="dxa"/>
-            <w:vAlign w:val="center"/>
-            <w:tcBorders>
-              <w:bottom w:val="single" w:sz="6" w:color="000000"/>
-            </w:tcBorders>
-            <w:shd w:val="clear" w:fill="FFFFFF"/>
-            <w:vMerge w:val="restart"/>
-          </w:tcPr>
-          <w:p>
-            <w:pPr>
-              <w:jc w:val="center"/>
-              <w:spacing w:before="0" w:after="0" w:line="240" w:lineRule="auto"/>
-            </w:pPr>
-            <w:r>
-              <w:rPr>
-                <w:rFonts w:ascii="TH SarabunIT๙" w:hAnsi="TH SarabunIT๙" w:eastAsia="TH SarabunIT๙" w:cs="TH SarabunIT๙"/>
-                <w:sz w:val="28"/>
-                <w:szCs w:val="28"/>
-                <w:b w:val="0"/>
-                <w:bCs w:val="0"/>
-              </w:rPr>
-              <w:t xml:space="preserve">710.48</w:t>
+              <w:t xml:space="preserve">ANCHOR,PLATE,REINFORCED CONCRETE 550X550X150 MM. (ขุดหลุมฝังสมอบก ต่อ 1 หลุม)</w:t>
+            </w:r>
+          </w:p>
+        </w:tc>
+        <w:tc>
+          <w:tcPr>
+            <w:tcW w:w="500" w:type="dxa"/>
+            <w:vAlign w:val="center"/>
+            <w:tcBorders>
+              <w:bottom w:val="single" w:sz="6" w:color="000000"/>
+            </w:tcBorders>
+            <w:shd w:val="clear" w:fill="FFFFFF"/>
+            <w:vMerge w:val="restart"/>
+          </w:tcPr>
+          <w:p>
+            <w:pPr>
+              <w:jc w:val="center"/>
+              <w:spacing w:before="0" w:after="0" w:line="240" w:lineRule="auto"/>
+            </w:pPr>
+            <w:r>
+              <w:rPr>
+                <w:rFonts w:ascii="TH SarabunIT๙" w:hAnsi="TH SarabunIT๙" w:eastAsia="TH SarabunIT๙" w:cs="TH SarabunIT๙"/>
+                <w:sz w:val="28"/>
+                <w:szCs w:val="28"/>
+                <w:b w:val="0"/>
+                <w:bCs w:val="0"/>
+              </w:rPr>
+              <w:t xml:space="preserve">6</w:t>
+            </w:r>
+          </w:p>
+        </w:tc>
+        <w:tc>
+          <w:tcPr>
+            <w:tcW w:w="500" w:type="dxa"/>
+            <w:vAlign w:val="center"/>
+            <w:tcBorders>
+              <w:bottom w:val="single" w:sz="6" w:color="000000"/>
+            </w:tcBorders>
+            <w:shd w:val="clear" w:fill="FFFFFF"/>
+            <w:vMerge w:val="restart"/>
+          </w:tcPr>
+          <w:p>
+            <w:pPr>
+              <w:jc w:val="center"/>
+              <w:spacing w:before="0" w:after="0" w:line="240" w:lineRule="auto"/>
+            </w:pPr>
+            <w:r>
+              <w:rPr>
+                <w:rFonts w:ascii="TH SarabunIT๙" w:hAnsi="TH SarabunIT๙" w:eastAsia="TH SarabunIT๙" w:cs="TH SarabunIT๙"/>
+                <w:sz w:val="28"/>
+                <w:szCs w:val="28"/>
+                <w:b w:val="0"/>
+                <w:bCs w:val="0"/>
+              </w:rPr>
+              <w:t xml:space="preserve">หลุม</w:t>
+            </w:r>
+          </w:p>
+        </w:tc>
+        <w:tc>
+          <w:tcPr>
+            <w:tcW w:w="500" w:type="dxa"/>
+            <w:vAlign w:val="center"/>
+            <w:tcBorders>
+              <w:bottom w:val="single" w:sz="6" w:color="000000"/>
+            </w:tcBorders>
+            <w:shd w:val="clear" w:fill="FFFFFF"/>
+            <w:vMerge w:val="restart"/>
+          </w:tcPr>
+          <w:p>
+            <w:pPr>
+              <w:jc w:val="center"/>
+              <w:spacing w:before="0" w:after="0" w:line="240" w:lineRule="auto"/>
+            </w:pPr>
+            <w:r>
+              <w:rPr>
+                <w:rFonts w:ascii="TH SarabunIT๙" w:hAnsi="TH SarabunIT๙" w:eastAsia="TH SarabunIT๙" w:cs="TH SarabunIT๙"/>
+                <w:sz w:val="28"/>
+                <w:szCs w:val="28"/>
+                <w:b w:val="0"/>
+                <w:bCs w:val="0"/>
+              </w:rPr>
+              <w:t xml:space="preserve">1,284.00</w:t>
+            </w:r>
+          </w:p>
+        </w:tc>
+        <w:tc>
+          <w:tcPr>
+            <w:tcW w:w="500" w:type="dxa"/>
+            <w:vAlign w:val="center"/>
+            <w:tcBorders>
+              <w:bottom w:val="single" w:sz="6" w:color="000000"/>
+            </w:tcBorders>
+            <w:shd w:val="clear" w:fill="FFFFFF"/>
+            <w:vMerge w:val="restart"/>
+          </w:tcPr>
+          <w:p>
+            <w:pPr>
+              <w:jc w:val="center"/>
+              <w:spacing w:before="0" w:after="0" w:line="240" w:lineRule="auto"/>
+            </w:pPr>
+            <w:r>
+              <w:rPr>
+                <w:rFonts w:ascii="TH SarabunIT๙" w:hAnsi="TH SarabunIT๙" w:eastAsia="TH SarabunIT๙" w:cs="TH SarabunIT๙"/>
+                <w:sz w:val="28"/>
+                <w:szCs w:val="28"/>
+                <w:b w:val="0"/>
+                <w:bCs w:val="0"/>
+              </w:rPr>
+              <w:t xml:space="preserve">7,704.00</w:t>
             </w:r>
           </w:p>
         </w:tc>
@@ -1600,7 +1600,7 @@
                 <w:b w:val="0"/>
                 <w:bCs w:val="0"/>
               </w:rPr>
-              <w:t xml:space="preserve">8003964271</w:t>
+              <w:t xml:space="preserve">8004002700</w:t>
             </w:r>
           </w:p>
         </w:tc>
@@ -1684,7 +1684,7 @@
                 <w:b w:val="0"/>
                 <w:bCs w:val="0"/>
               </w:rPr>
-              <w:t xml:space="preserve">แผนกแรงสูง 22 KV.</w:t>
+              <w:t xml:space="preserve">แผนกแรงต่ำ</w:t>
             </w:r>
           </w:p>
         </w:tc>
@@ -1710,34 +1710,34 @@
                 <w:b w:val="0"/>
                 <w:bCs w:val="0"/>
               </w:rPr>
-              <w:t xml:space="preserve">เคเบิลอากาศ อลูมิเนียม 22 เควี 1x50 ต.มม.</w:t>
-            </w:r>
-          </w:p>
-        </w:tc>
-        <w:tc>
-          <w:tcPr>
-            <w:tcW w:w="500" w:type="dxa"/>
-            <w:vAlign w:val="center"/>
-            <w:tcBorders>
-              <w:bottom w:val="single" w:sz="6" w:color="000000"/>
-            </w:tcBorders>
-            <w:shd w:val="clear" w:fill="FFFFFF"/>
-            <w:vMerge w:val="restart"/>
-          </w:tcPr>
-          <w:p>
-            <w:pPr>
-              <w:jc w:val="center"/>
-              <w:spacing w:before="0" w:after="0" w:line="240" w:lineRule="auto"/>
-            </w:pPr>
-            <w:r>
-              <w:rPr>
-                <w:rFonts w:ascii="TH SarabunIT๙" w:hAnsi="TH SarabunIT๙" w:eastAsia="TH SarabunIT๙" w:cs="TH SarabunIT๙"/>
-                <w:sz w:val="28"/>
-                <w:szCs w:val="28"/>
-                <w:b w:val="0"/>
-                <w:bCs w:val="0"/>
-              </w:rPr>
-              <w:t xml:space="preserve">62</w:t>
+              <w:t xml:space="preserve">สายอลูมิเนียมตีเกลียวชนิดอัดแน่นหุ้มฉนวน พีวีซี.750 โวลท์ 75 องศาเชลเซียส 50 ต.มม.มอก.293</w:t>
+            </w:r>
+          </w:p>
+        </w:tc>
+        <w:tc>
+          <w:tcPr>
+            <w:tcW w:w="500" w:type="dxa"/>
+            <w:vAlign w:val="center"/>
+            <w:tcBorders>
+              <w:bottom w:val="single" w:sz="6" w:color="000000"/>
+            </w:tcBorders>
+            <w:shd w:val="clear" w:fill="FFFFFF"/>
+            <w:vMerge w:val="restart"/>
+          </w:tcPr>
+          <w:p>
+            <w:pPr>
+              <w:jc w:val="center"/>
+              <w:spacing w:before="0" w:after="0" w:line="240" w:lineRule="auto"/>
+            </w:pPr>
+            <w:r>
+              <w:rPr>
+                <w:rFonts w:ascii="TH SarabunIT๙" w:hAnsi="TH SarabunIT๙" w:eastAsia="TH SarabunIT๙" w:cs="TH SarabunIT๙"/>
+                <w:sz w:val="28"/>
+                <w:szCs w:val="28"/>
+                <w:b w:val="0"/>
+                <w:bCs w:val="0"/>
+              </w:rPr>
+              <w:t xml:space="preserve">880</w:t>
             </w:r>
           </w:p>
         </w:tc>
@@ -1791,34 +1791,34 @@
                 <w:b w:val="0"/>
                 <w:bCs w:val="0"/>
               </w:rPr>
-              <w:t xml:space="preserve">1.07</w:t>
-            </w:r>
-          </w:p>
-        </w:tc>
-        <w:tc>
-          <w:tcPr>
-            <w:tcW w:w="500" w:type="dxa"/>
-            <w:vAlign w:val="center"/>
-            <w:tcBorders>
-              <w:bottom w:val="single" w:sz="6" w:color="000000"/>
-            </w:tcBorders>
-            <w:shd w:val="clear" w:fill="FFFFFF"/>
-            <w:vMerge w:val="restart"/>
-          </w:tcPr>
-          <w:p>
-            <w:pPr>
-              <w:jc w:val="center"/>
-              <w:spacing w:before="0" w:after="0" w:line="240" w:lineRule="auto"/>
-            </w:pPr>
-            <w:r>
-              <w:rPr>
-                <w:rFonts w:ascii="TH SarabunIT๙" w:hAnsi="TH SarabunIT๙" w:eastAsia="TH SarabunIT๙" w:cs="TH SarabunIT๙"/>
-                <w:sz w:val="28"/>
-                <w:szCs w:val="28"/>
-                <w:b w:val="0"/>
-                <w:bCs w:val="0"/>
-              </w:rPr>
-              <w:t xml:space="preserve">66.34</w:t>
+              <w:t xml:space="preserve">3,035.00</w:t>
+            </w:r>
+          </w:p>
+        </w:tc>
+        <w:tc>
+          <w:tcPr>
+            <w:tcW w:w="500" w:type="dxa"/>
+            <w:vAlign w:val="center"/>
+            <w:tcBorders>
+              <w:bottom w:val="single" w:sz="6" w:color="000000"/>
+            </w:tcBorders>
+            <w:shd w:val="clear" w:fill="FFFFFF"/>
+            <w:vMerge w:val="restart"/>
+          </w:tcPr>
+          <w:p>
+            <w:pPr>
+              <w:jc w:val="center"/>
+              <w:spacing w:before="0" w:after="0" w:line="240" w:lineRule="auto"/>
+            </w:pPr>
+            <w:r>
+              <w:rPr>
+                <w:rFonts w:ascii="TH SarabunIT๙" w:hAnsi="TH SarabunIT๙" w:eastAsia="TH SarabunIT๙" w:cs="TH SarabunIT๙"/>
+                <w:sz w:val="28"/>
+                <w:szCs w:val="28"/>
+                <w:b w:val="0"/>
+                <w:bCs w:val="0"/>
+              </w:rPr>
+              <w:t xml:space="preserve">2,670,800.00</w:t>
             </w:r>
           </w:p>
         </w:tc>
@@ -1951,7 +1951,7 @@
                 <w:b w:val="0"/>
                 <w:bCs w:val="0"/>
               </w:rPr>
-              <w:t xml:space="preserve">8003964271</w:t>
+              <w:t xml:space="preserve">8004002700</w:t>
             </w:r>
           </w:p>
         </w:tc>
@@ -2035,7 +2035,7 @@
                 <w:b w:val="0"/>
                 <w:bCs w:val="0"/>
               </w:rPr>
-              <w:t xml:space="preserve">แผนกแรงสูง 22 KV.</w:t>
+              <w:t xml:space="preserve">แผนกแรงต่ำ</w:t>
             </w:r>
           </w:p>
         </w:tc>
@@ -2061,115 +2061,115 @@
                 <w:b w:val="0"/>
                 <w:bCs w:val="0"/>
               </w:rPr>
-              <w:t xml:space="preserve">STEEL CHANNEL, 100x50x5 mm. 2,250 MM.LONG</w:t>
-            </w:r>
-          </w:p>
-        </w:tc>
-        <w:tc>
-          <w:tcPr>
-            <w:tcW w:w="500" w:type="dxa"/>
-            <w:vAlign w:val="center"/>
-            <w:tcBorders>
-              <w:bottom w:val="single" w:sz="6" w:color="000000"/>
-            </w:tcBorders>
-            <w:shd w:val="clear" w:fill="FFFFFF"/>
-            <w:vMerge w:val="restart"/>
-          </w:tcPr>
-          <w:p>
-            <w:pPr>
-              <w:jc w:val="center"/>
-              <w:spacing w:before="0" w:after="0" w:line="240" w:lineRule="auto"/>
-            </w:pPr>
-            <w:r>
-              <w:rPr>
-                <w:rFonts w:ascii="TH SarabunIT๙" w:hAnsi="TH SarabunIT๙" w:eastAsia="TH SarabunIT๙" w:cs="TH SarabunIT๙"/>
-                <w:sz w:val="28"/>
-                <w:szCs w:val="28"/>
-                <w:b w:val="0"/>
-                <w:bCs w:val="0"/>
-              </w:rPr>
-              <w:t xml:space="preserve">1</w:t>
-            </w:r>
-          </w:p>
-        </w:tc>
-        <w:tc>
-          <w:tcPr>
-            <w:tcW w:w="500" w:type="dxa"/>
-            <w:vAlign w:val="center"/>
-            <w:tcBorders>
-              <w:bottom w:val="single" w:sz="6" w:color="000000"/>
-            </w:tcBorders>
-            <w:shd w:val="clear" w:fill="FFFFFF"/>
-            <w:vMerge w:val="restart"/>
-          </w:tcPr>
-          <w:p>
-            <w:pPr>
-              <w:jc w:val="center"/>
-              <w:spacing w:before="0" w:after="0" w:line="240" w:lineRule="auto"/>
-            </w:pPr>
-            <w:r>
-              <w:rPr>
-                <w:rFonts w:ascii="TH SarabunIT๙" w:hAnsi="TH SarabunIT๙" w:eastAsia="TH SarabunIT๙" w:cs="TH SarabunIT๙"/>
-                <w:sz w:val="28"/>
-                <w:szCs w:val="28"/>
-                <w:b w:val="0"/>
-                <w:bCs w:val="0"/>
-              </w:rPr>
-              <w:t xml:space="preserve">ชุด</w:t>
-            </w:r>
-          </w:p>
-        </w:tc>
-        <w:tc>
-          <w:tcPr>
-            <w:tcW w:w="500" w:type="dxa"/>
-            <w:vAlign w:val="center"/>
-            <w:tcBorders>
-              <w:bottom w:val="single" w:sz="6" w:color="000000"/>
-            </w:tcBorders>
-            <w:shd w:val="clear" w:fill="FFFFFF"/>
-            <w:vMerge w:val="restart"/>
-          </w:tcPr>
-          <w:p>
-            <w:pPr>
-              <w:jc w:val="center"/>
-              <w:spacing w:before="0" w:after="0" w:line="240" w:lineRule="auto"/>
-            </w:pPr>
-            <w:r>
-              <w:rPr>
-                <w:rFonts w:ascii="TH SarabunIT๙" w:hAnsi="TH SarabunIT๙" w:eastAsia="TH SarabunIT๙" w:cs="TH SarabunIT๙"/>
-                <w:sz w:val="28"/>
-                <w:szCs w:val="28"/>
-                <w:b w:val="0"/>
-                <w:bCs w:val="0"/>
-              </w:rPr>
-              <w:t xml:space="preserve">1.07</w:t>
-            </w:r>
-          </w:p>
-        </w:tc>
-        <w:tc>
-          <w:tcPr>
-            <w:tcW w:w="500" w:type="dxa"/>
-            <w:vAlign w:val="center"/>
-            <w:tcBorders>
-              <w:bottom w:val="single" w:sz="6" w:color="000000"/>
-            </w:tcBorders>
-            <w:shd w:val="clear" w:fill="FFFFFF"/>
-            <w:vMerge w:val="restart"/>
-          </w:tcPr>
-          <w:p>
-            <w:pPr>
-              <w:jc w:val="center"/>
-              <w:spacing w:before="0" w:after="0" w:line="240" w:lineRule="auto"/>
-            </w:pPr>
-            <w:r>
-              <w:rPr>
-                <w:rFonts w:ascii="TH SarabunIT๙" w:hAnsi="TH SarabunIT๙" w:eastAsia="TH SarabunIT๙" w:cs="TH SarabunIT๙"/>
-                <w:sz w:val="28"/>
-                <w:szCs w:val="28"/>
-                <w:b w:val="0"/>
-                <w:bCs w:val="0"/>
-              </w:rPr>
-              <w:t xml:space="preserve">1.07</w:t>
+              <w:t xml:space="preserve">ANCHOR,PLATE,REINFORCED CONCRETE 550X550X150 MM. (ขุดหลุมฝังสมอบก ต่อ 1 หลุม)</w:t>
+            </w:r>
+          </w:p>
+        </w:tc>
+        <w:tc>
+          <w:tcPr>
+            <w:tcW w:w="500" w:type="dxa"/>
+            <w:vAlign w:val="center"/>
+            <w:tcBorders>
+              <w:bottom w:val="single" w:sz="6" w:color="000000"/>
+            </w:tcBorders>
+            <w:shd w:val="clear" w:fill="FFFFFF"/>
+            <w:vMerge w:val="restart"/>
+          </w:tcPr>
+          <w:p>
+            <w:pPr>
+              <w:jc w:val="center"/>
+              <w:spacing w:before="0" w:after="0" w:line="240" w:lineRule="auto"/>
+            </w:pPr>
+            <w:r>
+              <w:rPr>
+                <w:rFonts w:ascii="TH SarabunIT๙" w:hAnsi="TH SarabunIT๙" w:eastAsia="TH SarabunIT๙" w:cs="TH SarabunIT๙"/>
+                <w:sz w:val="28"/>
+                <w:szCs w:val="28"/>
+                <w:b w:val="0"/>
+                <w:bCs w:val="0"/>
+              </w:rPr>
+              <w:t xml:space="preserve">6</w:t>
+            </w:r>
+          </w:p>
+        </w:tc>
+        <w:tc>
+          <w:tcPr>
+            <w:tcW w:w="500" w:type="dxa"/>
+            <w:vAlign w:val="center"/>
+            <w:tcBorders>
+              <w:bottom w:val="single" w:sz="6" w:color="000000"/>
+            </w:tcBorders>
+            <w:shd w:val="clear" w:fill="FFFFFF"/>
+            <w:vMerge w:val="restart"/>
+          </w:tcPr>
+          <w:p>
+            <w:pPr>
+              <w:jc w:val="center"/>
+              <w:spacing w:before="0" w:after="0" w:line="240" w:lineRule="auto"/>
+            </w:pPr>
+            <w:r>
+              <w:rPr>
+                <w:rFonts w:ascii="TH SarabunIT๙" w:hAnsi="TH SarabunIT๙" w:eastAsia="TH SarabunIT๙" w:cs="TH SarabunIT๙"/>
+                <w:sz w:val="28"/>
+                <w:szCs w:val="28"/>
+                <w:b w:val="0"/>
+                <w:bCs w:val="0"/>
+              </w:rPr>
+              <w:t xml:space="preserve">หลุม</w:t>
+            </w:r>
+          </w:p>
+        </w:tc>
+        <w:tc>
+          <w:tcPr>
+            <w:tcW w:w="500" w:type="dxa"/>
+            <w:vAlign w:val="center"/>
+            <w:tcBorders>
+              <w:bottom w:val="single" w:sz="6" w:color="000000"/>
+            </w:tcBorders>
+            <w:shd w:val="clear" w:fill="FFFFFF"/>
+            <w:vMerge w:val="restart"/>
+          </w:tcPr>
+          <w:p>
+            <w:pPr>
+              <w:jc w:val="center"/>
+              <w:spacing w:before="0" w:after="0" w:line="240" w:lineRule="auto"/>
+            </w:pPr>
+            <w:r>
+              <w:rPr>
+                <w:rFonts w:ascii="TH SarabunIT๙" w:hAnsi="TH SarabunIT๙" w:eastAsia="TH SarabunIT๙" w:cs="TH SarabunIT๙"/>
+                <w:sz w:val="28"/>
+                <w:szCs w:val="28"/>
+                <w:b w:val="0"/>
+                <w:bCs w:val="0"/>
+              </w:rPr>
+              <w:t xml:space="preserve">1,590.00</w:t>
+            </w:r>
+          </w:p>
+        </w:tc>
+        <w:tc>
+          <w:tcPr>
+            <w:tcW w:w="500" w:type="dxa"/>
+            <w:vAlign w:val="center"/>
+            <w:tcBorders>
+              <w:bottom w:val="single" w:sz="6" w:color="000000"/>
+            </w:tcBorders>
+            <w:shd w:val="clear" w:fill="FFFFFF"/>
+            <w:vMerge w:val="restart"/>
+          </w:tcPr>
+          <w:p>
+            <w:pPr>
+              <w:jc w:val="center"/>
+              <w:spacing w:before="0" w:after="0" w:line="240" w:lineRule="auto"/>
+            </w:pPr>
+            <w:r>
+              <w:rPr>
+                <w:rFonts w:ascii="TH SarabunIT๙" w:hAnsi="TH SarabunIT๙" w:eastAsia="TH SarabunIT๙" w:cs="TH SarabunIT๙"/>
+                <w:sz w:val="28"/>
+                <w:szCs w:val="28"/>
+                <w:b w:val="0"/>
+                <w:bCs w:val="0"/>
+              </w:rPr>
+              <w:t xml:space="preserve">9,540.00</w:t>
             </w:r>
           </w:p>
         </w:tc>
@@ -2302,7 +2302,7 @@
                 <w:b w:val="0"/>
                 <w:bCs w:val="0"/>
               </w:rPr>
-              <w:t xml:space="preserve">8003964271</w:t>
+              <w:t xml:space="preserve">8004002700</w:t>
             </w:r>
           </w:p>
         </w:tc>
@@ -2386,7 +2386,7 @@
                 <w:b w:val="0"/>
                 <w:bCs w:val="0"/>
               </w:rPr>
-              <w:t xml:space="preserve">แผนกแรงสูง 22 KV.</w:t>
+              <w:t xml:space="preserve">แผนกไฟสาธารณะ</w:t>
             </w:r>
           </w:p>
         </w:tc>
@@ -2412,115 +2412,115 @@
                 <w:b w:val="0"/>
                 <w:bCs w:val="0"/>
               </w:rPr>
-              <w:t xml:space="preserve">เสาคอนกรีต 12 เมตร</w:t>
-            </w:r>
-          </w:p>
-        </w:tc>
-        <w:tc>
-          <w:tcPr>
-            <w:tcW w:w="500" w:type="dxa"/>
-            <w:vAlign w:val="center"/>
-            <w:tcBorders>
-              <w:bottom w:val="single" w:sz="6" w:color="000000"/>
-            </w:tcBorders>
-            <w:shd w:val="clear" w:fill="FFFFFF"/>
-            <w:vMerge w:val="restart"/>
-          </w:tcPr>
-          <w:p>
-            <w:pPr>
-              <w:jc w:val="center"/>
-              <w:spacing w:before="0" w:after="0" w:line="240" w:lineRule="auto"/>
-            </w:pPr>
-            <w:r>
-              <w:rPr>
-                <w:rFonts w:ascii="TH SarabunIT๙" w:hAnsi="TH SarabunIT๙" w:eastAsia="TH SarabunIT๙" w:cs="TH SarabunIT๙"/>
-                <w:sz w:val="28"/>
-                <w:szCs w:val="28"/>
-                <w:b w:val="0"/>
-                <w:bCs w:val="0"/>
-              </w:rPr>
-              <w:t xml:space="preserve">1</w:t>
-            </w:r>
-          </w:p>
-        </w:tc>
-        <w:tc>
-          <w:tcPr>
-            <w:tcW w:w="500" w:type="dxa"/>
-            <w:vAlign w:val="center"/>
-            <w:tcBorders>
-              <w:bottom w:val="single" w:sz="6" w:color="000000"/>
-            </w:tcBorders>
-            <w:shd w:val="clear" w:fill="FFFFFF"/>
-            <w:vMerge w:val="restart"/>
-          </w:tcPr>
-          <w:p>
-            <w:pPr>
-              <w:jc w:val="center"/>
-              <w:spacing w:before="0" w:after="0" w:line="240" w:lineRule="auto"/>
-            </w:pPr>
-            <w:r>
-              <w:rPr>
-                <w:rFonts w:ascii="TH SarabunIT๙" w:hAnsi="TH SarabunIT๙" w:eastAsia="TH SarabunIT๙" w:cs="TH SarabunIT๙"/>
-                <w:sz w:val="28"/>
-                <w:szCs w:val="28"/>
-                <w:b w:val="0"/>
-                <w:bCs w:val="0"/>
-              </w:rPr>
-              <w:t xml:space="preserve">ต้น</w:t>
-            </w:r>
-          </w:p>
-        </w:tc>
-        <w:tc>
-          <w:tcPr>
-            <w:tcW w:w="500" w:type="dxa"/>
-            <w:vAlign w:val="center"/>
-            <w:tcBorders>
-              <w:bottom w:val="single" w:sz="6" w:color="000000"/>
-            </w:tcBorders>
-            <w:shd w:val="clear" w:fill="FFFFFF"/>
-            <w:vMerge w:val="restart"/>
-          </w:tcPr>
-          <w:p>
-            <w:pPr>
-              <w:jc w:val="center"/>
-              <w:spacing w:before="0" w:after="0" w:line="240" w:lineRule="auto"/>
-            </w:pPr>
-            <w:r>
-              <w:rPr>
-                <w:rFonts w:ascii="TH SarabunIT๙" w:hAnsi="TH SarabunIT๙" w:eastAsia="TH SarabunIT๙" w:cs="TH SarabunIT๙"/>
-                <w:sz w:val="28"/>
-                <w:szCs w:val="28"/>
-                <w:b w:val="0"/>
-                <w:bCs w:val="0"/>
-              </w:rPr>
-              <w:t xml:space="preserve">1.07</w:t>
-            </w:r>
-          </w:p>
-        </w:tc>
-        <w:tc>
-          <w:tcPr>
-            <w:tcW w:w="500" w:type="dxa"/>
-            <w:vAlign w:val="center"/>
-            <w:tcBorders>
-              <w:bottom w:val="single" w:sz="6" w:color="000000"/>
-            </w:tcBorders>
-            <w:shd w:val="clear" w:fill="FFFFFF"/>
-            <w:vMerge w:val="restart"/>
-          </w:tcPr>
-          <w:p>
-            <w:pPr>
-              <w:jc w:val="center"/>
-              <w:spacing w:before="0" w:after="0" w:line="240" w:lineRule="auto"/>
-            </w:pPr>
-            <w:r>
-              <w:rPr>
-                <w:rFonts w:ascii="TH SarabunIT๙" w:hAnsi="TH SarabunIT๙" w:eastAsia="TH SarabunIT๙" w:cs="TH SarabunIT๙"/>
-                <w:sz w:val="28"/>
-                <w:szCs w:val="28"/>
-                <w:b w:val="0"/>
-                <w:bCs w:val="0"/>
-              </w:rPr>
-              <w:t xml:space="preserve">1.07</w:t>
+              <w:t xml:space="preserve">LIGHTNING ARRESTER 250-500 V. 2.5-5.0 kA.</w:t>
+            </w:r>
+          </w:p>
+        </w:tc>
+        <w:tc>
+          <w:tcPr>
+            <w:tcW w:w="500" w:type="dxa"/>
+            <w:vAlign w:val="center"/>
+            <w:tcBorders>
+              <w:bottom w:val="single" w:sz="6" w:color="000000"/>
+            </w:tcBorders>
+            <w:shd w:val="clear" w:fill="FFFFFF"/>
+            <w:vMerge w:val="restart"/>
+          </w:tcPr>
+          <w:p>
+            <w:pPr>
+              <w:jc w:val="center"/>
+              <w:spacing w:before="0" w:after="0" w:line="240" w:lineRule="auto"/>
+            </w:pPr>
+            <w:r>
+              <w:rPr>
+                <w:rFonts w:ascii="TH SarabunIT๙" w:hAnsi="TH SarabunIT๙" w:eastAsia="TH SarabunIT๙" w:cs="TH SarabunIT๙"/>
+                <w:sz w:val="28"/>
+                <w:szCs w:val="28"/>
+                <w:b w:val="0"/>
+                <w:bCs w:val="0"/>
+              </w:rPr>
+              <w:t xml:space="preserve">2</w:t>
+            </w:r>
+          </w:p>
+        </w:tc>
+        <w:tc>
+          <w:tcPr>
+            <w:tcW w:w="500" w:type="dxa"/>
+            <w:vAlign w:val="center"/>
+            <w:tcBorders>
+              <w:bottom w:val="single" w:sz="6" w:color="000000"/>
+            </w:tcBorders>
+            <w:shd w:val="clear" w:fill="FFFFFF"/>
+            <w:vMerge w:val="restart"/>
+          </w:tcPr>
+          <w:p>
+            <w:pPr>
+              <w:jc w:val="center"/>
+              <w:spacing w:before="0" w:after="0" w:line="240" w:lineRule="auto"/>
+            </w:pPr>
+            <w:r>
+              <w:rPr>
+                <w:rFonts w:ascii="TH SarabunIT๙" w:hAnsi="TH SarabunIT๙" w:eastAsia="TH SarabunIT๙" w:cs="TH SarabunIT๙"/>
+                <w:sz w:val="28"/>
+                <w:szCs w:val="28"/>
+                <w:b w:val="0"/>
+                <w:bCs w:val="0"/>
+              </w:rPr>
+              <w:t xml:space="preserve">ชุด</w:t>
+            </w:r>
+          </w:p>
+        </w:tc>
+        <w:tc>
+          <w:tcPr>
+            <w:tcW w:w="500" w:type="dxa"/>
+            <w:vAlign w:val="center"/>
+            <w:tcBorders>
+              <w:bottom w:val="single" w:sz="6" w:color="000000"/>
+            </w:tcBorders>
+            <w:shd w:val="clear" w:fill="FFFFFF"/>
+            <w:vMerge w:val="restart"/>
+          </w:tcPr>
+          <w:p>
+            <w:pPr>
+              <w:jc w:val="center"/>
+              <w:spacing w:before="0" w:after="0" w:line="240" w:lineRule="auto"/>
+            </w:pPr>
+            <w:r>
+              <w:rPr>
+                <w:rFonts w:ascii="TH SarabunIT๙" w:hAnsi="TH SarabunIT๙" w:eastAsia="TH SarabunIT๙" w:cs="TH SarabunIT๙"/>
+                <w:sz w:val="28"/>
+                <w:szCs w:val="28"/>
+                <w:b w:val="0"/>
+                <w:bCs w:val="0"/>
+              </w:rPr>
+              <w:t xml:space="preserve">150.00</w:t>
+            </w:r>
+          </w:p>
+        </w:tc>
+        <w:tc>
+          <w:tcPr>
+            <w:tcW w:w="500" w:type="dxa"/>
+            <w:vAlign w:val="center"/>
+            <w:tcBorders>
+              <w:bottom w:val="single" w:sz="6" w:color="000000"/>
+            </w:tcBorders>
+            <w:shd w:val="clear" w:fill="FFFFFF"/>
+            <w:vMerge w:val="restart"/>
+          </w:tcPr>
+          <w:p>
+            <w:pPr>
+              <w:jc w:val="center"/>
+              <w:spacing w:before="0" w:after="0" w:line="240" w:lineRule="auto"/>
+            </w:pPr>
+            <w:r>
+              <w:rPr>
+                <w:rFonts w:ascii="TH SarabunIT๙" w:hAnsi="TH SarabunIT๙" w:eastAsia="TH SarabunIT๙" w:cs="TH SarabunIT๙"/>
+                <w:sz w:val="28"/>
+                <w:szCs w:val="28"/>
+                <w:b w:val="0"/>
+                <w:bCs w:val="0"/>
+              </w:rPr>
+              <w:t xml:space="preserve">300.00</w:t>
             </w:r>
           </w:p>
         </w:tc>
@@ -2653,7 +2653,1060 @@
                 <w:b w:val="0"/>
                 <w:bCs w:val="0"/>
               </w:rPr>
-              <w:t xml:space="preserve">8003964271</w:t>
+              <w:t xml:space="preserve">8004002700</w:t>
+            </w:r>
+          </w:p>
+        </w:tc>
+        <w:tc>
+          <w:tcPr>
+            <w:tcW w:w="500" w:type="dxa"/>
+            <w:vAlign w:val="center"/>
+            <w:tcBorders>
+              <w:bottom w:val="single" w:sz="6" w:color="000000"/>
+            </w:tcBorders>
+            <w:shd w:val="clear" w:fill="FFFFFF"/>
+            <w:vMerge w:val="restart"/>
+          </w:tcPr>
+          <w:p>
+            <w:pPr>
+              <w:jc w:val="center"/>
+              <w:spacing w:before="0" w:after="0" w:line="240" w:lineRule="auto"/>
+            </w:pPr>
+            <w:r>
+              <w:rPr>
+                <w:rFonts w:ascii="TH SarabunIT๙" w:hAnsi="TH SarabunIT๙" w:eastAsia="TH SarabunIT๙" w:cs="TH SarabunIT๙"/>
+                <w:sz w:val="28"/>
+                <w:szCs w:val="28"/>
+                <w:b w:val="0"/>
+                <w:bCs w:val="0"/>
+              </w:rPr>
+              <w:t xml:space="preserve"/>
+            </w:r>
+          </w:p>
+        </w:tc>
+      </w:tr>
+      <w:tr>
+        <w:trPr>
+          <w:trHeight w:val="0" w:hRule="atLeast"/>
+        </w:trPr>
+        <w:tc>
+          <w:tcPr>
+            <w:vAlign w:val="center"/>
+            <w:tcBorders>
+              <w:bottom w:val="single" w:sz="6" w:color="000000"/>
+            </w:tcBorders>
+            <w:shd w:val="clear" w:fill="FFFFFF"/>
+            <w:vMerge w:val="restart"/>
+          </w:tcPr>
+          <w:p>
+            <w:pPr>
+              <w:jc w:val="center"/>
+              <w:spacing w:before="0" w:after="0" w:line="240" w:lineRule="auto"/>
+            </w:pPr>
+            <w:r>
+              <w:rPr>
+                <w:rFonts w:ascii="TH SarabunIT๙" w:hAnsi="TH SarabunIT๙" w:eastAsia="TH SarabunIT๙" w:cs="TH SarabunIT๙"/>
+                <w:sz w:val="28"/>
+                <w:szCs w:val="28"/>
+                <w:b w:val="0"/>
+                <w:bCs w:val="0"/>
+              </w:rPr>
+              <w:t xml:space="preserve">5</w:t>
+            </w:r>
+          </w:p>
+        </w:tc>
+        <w:tc>
+          <w:tcPr>
+            <w:vAlign w:val="center"/>
+            <w:tcBorders>
+              <w:bottom w:val="single" w:sz="6" w:color="000000"/>
+            </w:tcBorders>
+            <w:shd w:val="clear" w:fill="FFFFFF"/>
+            <w:vMerge w:val="restart"/>
+          </w:tcPr>
+          <w:p>
+            <w:pPr>
+              <w:jc w:val="center"/>
+              <w:spacing w:before="0" w:after="0" w:line="240" w:lineRule="auto"/>
+            </w:pPr>
+            <w:r>
+              <w:rPr>
+                <w:rFonts w:ascii="TH SarabunIT๙" w:hAnsi="TH SarabunIT๙" w:eastAsia="TH SarabunIT๙" w:cs="TH SarabunIT๙"/>
+                <w:sz w:val="28"/>
+                <w:szCs w:val="28"/>
+                <w:b w:val="0"/>
+                <w:bCs w:val="0"/>
+              </w:rPr>
+              <w:t xml:space="preserve">แผนกไฟสาธารณะ</w:t>
+            </w:r>
+          </w:p>
+        </w:tc>
+        <w:tc>
+          <w:tcPr>
+            <w:vAlign w:val="center"/>
+            <w:tcBorders>
+              <w:bottom w:val="single" w:sz="6" w:color="000000"/>
+            </w:tcBorders>
+            <w:shd w:val="clear" w:fill="FFFFFF"/>
+            <w:vMerge w:val="restart"/>
+          </w:tcPr>
+          <w:p>
+            <w:pPr>
+              <w:jc w:val="left"/>
+              <w:spacing w:before="0" w:after="0" w:line="240" w:lineRule="auto"/>
+            </w:pPr>
+            <w:r>
+              <w:rPr>
+                <w:rFonts w:ascii="TH SarabunIT๙" w:hAnsi="TH SarabunIT๙" w:eastAsia="TH SarabunIT๙" w:cs="TH SarabunIT๙"/>
+                <w:sz w:val="28"/>
+                <w:szCs w:val="28"/>
+                <w:b w:val="0"/>
+                <w:bCs w:val="0"/>
+              </w:rPr>
+              <w:t xml:space="preserve">สายอลูมิเนียมตีเกลียวชนิดอัดแน่นหุ้มฉนวน พีวีซี.750 โวลท์ 75 องศาเชลเซียส 25 ต.มม.มอก.293</w:t>
+            </w:r>
+          </w:p>
+        </w:tc>
+        <w:tc>
+          <w:tcPr>
+            <w:tcW w:w="500" w:type="dxa"/>
+            <w:vAlign w:val="center"/>
+            <w:tcBorders>
+              <w:bottom w:val="single" w:sz="6" w:color="000000"/>
+            </w:tcBorders>
+            <w:shd w:val="clear" w:fill="FFFFFF"/>
+            <w:vMerge w:val="restart"/>
+          </w:tcPr>
+          <w:p>
+            <w:pPr>
+              <w:jc w:val="center"/>
+              <w:spacing w:before="0" w:after="0" w:line="240" w:lineRule="auto"/>
+            </w:pPr>
+            <w:r>
+              <w:rPr>
+                <w:rFonts w:ascii="TH SarabunIT๙" w:hAnsi="TH SarabunIT๙" w:eastAsia="TH SarabunIT๙" w:cs="TH SarabunIT๙"/>
+                <w:sz w:val="28"/>
+                <w:szCs w:val="28"/>
+                <w:b w:val="0"/>
+                <w:bCs w:val="0"/>
+              </w:rPr>
+              <w:t xml:space="preserve">1200</w:t>
+            </w:r>
+          </w:p>
+        </w:tc>
+        <w:tc>
+          <w:tcPr>
+            <w:tcW w:w="500" w:type="dxa"/>
+            <w:vAlign w:val="center"/>
+            <w:tcBorders>
+              <w:bottom w:val="single" w:sz="6" w:color="000000"/>
+            </w:tcBorders>
+            <w:shd w:val="clear" w:fill="FFFFFF"/>
+            <w:vMerge w:val="restart"/>
+          </w:tcPr>
+          <w:p>
+            <w:pPr>
+              <w:jc w:val="center"/>
+              <w:spacing w:before="0" w:after="0" w:line="240" w:lineRule="auto"/>
+            </w:pPr>
+            <w:r>
+              <w:rPr>
+                <w:rFonts w:ascii="TH SarabunIT๙" w:hAnsi="TH SarabunIT๙" w:eastAsia="TH SarabunIT๙" w:cs="TH SarabunIT๙"/>
+                <w:sz w:val="28"/>
+                <w:szCs w:val="28"/>
+                <w:b w:val="0"/>
+                <w:bCs w:val="0"/>
+              </w:rPr>
+              <w:t xml:space="preserve">เมตร</w:t>
+            </w:r>
+          </w:p>
+        </w:tc>
+        <w:tc>
+          <w:tcPr>
+            <w:tcW w:w="500" w:type="dxa"/>
+            <w:vAlign w:val="center"/>
+            <w:tcBorders>
+              <w:bottom w:val="single" w:sz="6" w:color="000000"/>
+            </w:tcBorders>
+            <w:shd w:val="clear" w:fill="FFFFFF"/>
+            <w:vMerge w:val="restart"/>
+          </w:tcPr>
+          <w:p>
+            <w:pPr>
+              <w:jc w:val="center"/>
+              <w:spacing w:before="0" w:after="0" w:line="240" w:lineRule="auto"/>
+            </w:pPr>
+            <w:r>
+              <w:rPr>
+                <w:rFonts w:ascii="TH SarabunIT๙" w:hAnsi="TH SarabunIT๙" w:eastAsia="TH SarabunIT๙" w:cs="TH SarabunIT๙"/>
+                <w:sz w:val="28"/>
+                <w:szCs w:val="28"/>
+                <w:b w:val="0"/>
+                <w:bCs w:val="0"/>
+              </w:rPr>
+              <w:t xml:space="preserve">2,320.00</w:t>
+            </w:r>
+          </w:p>
+        </w:tc>
+        <w:tc>
+          <w:tcPr>
+            <w:tcW w:w="500" w:type="dxa"/>
+            <w:vAlign w:val="center"/>
+            <w:tcBorders>
+              <w:bottom w:val="single" w:sz="6" w:color="000000"/>
+            </w:tcBorders>
+            <w:shd w:val="clear" w:fill="FFFFFF"/>
+            <w:vMerge w:val="restart"/>
+          </w:tcPr>
+          <w:p>
+            <w:pPr>
+              <w:jc w:val="center"/>
+              <w:spacing w:before="0" w:after="0" w:line="240" w:lineRule="auto"/>
+            </w:pPr>
+            <w:r>
+              <w:rPr>
+                <w:rFonts w:ascii="TH SarabunIT๙" w:hAnsi="TH SarabunIT๙" w:eastAsia="TH SarabunIT๙" w:cs="TH SarabunIT๙"/>
+                <w:sz w:val="28"/>
+                <w:szCs w:val="28"/>
+                <w:b w:val="0"/>
+                <w:bCs w:val="0"/>
+              </w:rPr>
+              <w:t xml:space="preserve">2,784,000.00</w:t>
+            </w:r>
+          </w:p>
+        </w:tc>
+        <w:tc>
+          <w:tcPr>
+            <w:vAlign w:val="center"/>
+            <w:tcBorders>
+              <w:bottom w:val="single" w:sz="6" w:color="000000"/>
+            </w:tcBorders>
+            <w:shd w:val="clear" w:fill="FFFFFF"/>
+            <w:vMerge w:val="restart"/>
+          </w:tcPr>
+          <w:p>
+            <w:pPr>
+              <w:jc w:val="center"/>
+              <w:spacing w:before="0" w:after="0" w:line="240" w:lineRule="auto"/>
+            </w:pPr>
+            <w:r>
+              <w:rPr>
+                <w:rFonts w:ascii="TH SarabunIT๙" w:hAnsi="TH SarabunIT๙" w:eastAsia="TH SarabunIT๙" w:cs="TH SarabunIT๙"/>
+                <w:sz w:val="28"/>
+                <w:szCs w:val="28"/>
+                <w:b w:val="0"/>
+                <w:bCs w:val="0"/>
+              </w:rPr>
+              <w:t xml:space="preserve">THB</w:t>
+            </w:r>
+          </w:p>
+        </w:tc>
+        <w:tc>
+          <w:tcPr>
+            <w:tcW w:w="500" w:type="dxa"/>
+            <w:vAlign w:val="center"/>
+            <w:tcBorders>
+              <w:bottom w:val="single" w:sz="6" w:color="000000"/>
+            </w:tcBorders>
+            <w:shd w:val="clear" w:fill="FFFFFF"/>
+            <w:vMerge w:val="restart"/>
+          </w:tcPr>
+          <w:p>
+            <w:pPr>
+              <w:jc w:val="center"/>
+              <w:spacing w:before="0" w:after="0" w:line="240" w:lineRule="auto"/>
+            </w:pPr>
+            <w:r>
+              <w:rPr>
+                <w:rFonts w:ascii="TH SarabunIT๙" w:hAnsi="TH SarabunIT๙" w:eastAsia="TH SarabunIT๙" w:cs="TH SarabunIT๙"/>
+                <w:sz w:val="28"/>
+                <w:szCs w:val="28"/>
+                <w:b w:val="0"/>
+                <w:bCs w:val="0"/>
+              </w:rPr>
+              <w:t xml:space="preserve">ys0300</w:t>
+            </w:r>
+          </w:p>
+        </w:tc>
+        <w:tc>
+          <w:tcPr>
+            <w:tcW w:w="500" w:type="dxa"/>
+            <w:vAlign w:val="center"/>
+            <w:tcBorders>
+              <w:bottom w:val="single" w:sz="6" w:color="000000"/>
+            </w:tcBorders>
+            <w:shd w:val="clear" w:fill="FFFFFF"/>
+            <w:vMerge w:val="restart"/>
+          </w:tcPr>
+          <w:p>
+            <w:pPr>
+              <w:jc w:val="center"/>
+              <w:spacing w:before="0" w:after="0" w:line="240" w:lineRule="auto"/>
+            </w:pPr>
+            <w:r>
+              <w:rPr>
+                <w:rFonts w:ascii="TH SarabunIT๙" w:hAnsi="TH SarabunIT๙" w:eastAsia="TH SarabunIT๙" w:cs="TH SarabunIT๙"/>
+                <w:sz w:val="28"/>
+                <w:szCs w:val="28"/>
+                <w:b w:val="0"/>
+                <w:bCs w:val="0"/>
+              </w:rPr>
+              <w:t xml:space="preserve">53010060</w:t>
+            </w:r>
+          </w:p>
+        </w:tc>
+        <w:tc>
+          <w:tcPr>
+            <w:vAlign w:val="center"/>
+            <w:tcBorders>
+              <w:bottom w:val="single" w:sz="6" w:color="000000"/>
+            </w:tcBorders>
+            <w:shd w:val="clear" w:fill="FFFFFF"/>
+            <w:vMerge w:val="restart"/>
+          </w:tcPr>
+          <w:p>
+            <w:pPr>
+              <w:jc w:val="center"/>
+              <w:spacing w:before="0" w:after="0" w:line="240" w:lineRule="auto"/>
+            </w:pPr>
+            <w:r>
+              <w:rPr>
+                <w:rFonts w:ascii="TH SarabunIT๙" w:hAnsi="TH SarabunIT๙" w:eastAsia="TH SarabunIT๙" w:cs="TH SarabunIT๙"/>
+                <w:sz w:val="28"/>
+                <w:szCs w:val="28"/>
+                <w:b w:val="0"/>
+                <w:bCs w:val="0"/>
+              </w:rPr>
+              <w:t xml:space="preserve">THB</w:t>
+            </w:r>
+          </w:p>
+        </w:tc>
+        <w:tc>
+          <w:tcPr>
+            <w:tcW w:w="500" w:type="dxa"/>
+            <w:vAlign w:val="center"/>
+            <w:tcBorders>
+              <w:bottom w:val="single" w:sz="6" w:color="000000"/>
+            </w:tcBorders>
+            <w:shd w:val="clear" w:fill="FFFFFF"/>
+            <w:vMerge w:val="restart"/>
+          </w:tcPr>
+          <w:p>
+            <w:pPr>
+              <w:jc w:val="center"/>
+              <w:spacing w:before="0" w:after="0" w:line="240" w:lineRule="auto"/>
+            </w:pPr>
+            <w:r>
+              <w:rPr>
+                <w:rFonts w:ascii="TH SarabunIT๙" w:hAnsi="TH SarabunIT๙" w:eastAsia="TH SarabunIT๙" w:cs="TH SarabunIT๙"/>
+                <w:sz w:val="28"/>
+                <w:szCs w:val="28"/>
+                <w:b w:val="0"/>
+                <w:bCs w:val="0"/>
+              </w:rPr>
+              <w:t xml:space="preserve">8004002700</w:t>
+            </w:r>
+          </w:p>
+        </w:tc>
+        <w:tc>
+          <w:tcPr>
+            <w:tcW w:w="500" w:type="dxa"/>
+            <w:vAlign w:val="center"/>
+            <w:tcBorders>
+              <w:bottom w:val="single" w:sz="6" w:color="000000"/>
+            </w:tcBorders>
+            <w:shd w:val="clear" w:fill="FFFFFF"/>
+            <w:vMerge w:val="restart"/>
+          </w:tcPr>
+          <w:p>
+            <w:pPr>
+              <w:jc w:val="center"/>
+              <w:spacing w:before="0" w:after="0" w:line="240" w:lineRule="auto"/>
+            </w:pPr>
+            <w:r>
+              <w:rPr>
+                <w:rFonts w:ascii="TH SarabunIT๙" w:hAnsi="TH SarabunIT๙" w:eastAsia="TH SarabunIT๙" w:cs="TH SarabunIT๙"/>
+                <w:sz w:val="28"/>
+                <w:szCs w:val="28"/>
+                <w:b w:val="0"/>
+                <w:bCs w:val="0"/>
+              </w:rPr>
+              <w:t xml:space="preserve"/>
+            </w:r>
+          </w:p>
+        </w:tc>
+      </w:tr>
+      <w:tr>
+        <w:trPr>
+          <w:trHeight w:val="0" w:hRule="atLeast"/>
+        </w:trPr>
+        <w:tc>
+          <w:tcPr>
+            <w:vAlign w:val="center"/>
+            <w:tcBorders>
+              <w:bottom w:val="single" w:sz="6" w:color="000000"/>
+            </w:tcBorders>
+            <w:shd w:val="clear" w:fill="FFFFFF"/>
+            <w:vMerge w:val="restart"/>
+          </w:tcPr>
+          <w:p>
+            <w:pPr>
+              <w:jc w:val="center"/>
+              <w:spacing w:before="0" w:after="0" w:line="240" w:lineRule="auto"/>
+            </w:pPr>
+            <w:r>
+              <w:rPr>
+                <w:rFonts w:ascii="TH SarabunIT๙" w:hAnsi="TH SarabunIT๙" w:eastAsia="TH SarabunIT๙" w:cs="TH SarabunIT๙"/>
+                <w:sz w:val="28"/>
+                <w:szCs w:val="28"/>
+                <w:b w:val="0"/>
+                <w:bCs w:val="0"/>
+              </w:rPr>
+              <w:t xml:space="preserve">6</w:t>
+            </w:r>
+          </w:p>
+        </w:tc>
+        <w:tc>
+          <w:tcPr>
+            <w:vAlign w:val="center"/>
+            <w:tcBorders>
+              <w:bottom w:val="single" w:sz="6" w:color="000000"/>
+            </w:tcBorders>
+            <w:shd w:val="clear" w:fill="FFFFFF"/>
+            <w:vMerge w:val="restart"/>
+          </w:tcPr>
+          <w:p>
+            <w:pPr>
+              <w:jc w:val="center"/>
+              <w:spacing w:before="0" w:after="0" w:line="240" w:lineRule="auto"/>
+            </w:pPr>
+            <w:r>
+              <w:rPr>
+                <w:rFonts w:ascii="TH SarabunIT๙" w:hAnsi="TH SarabunIT๙" w:eastAsia="TH SarabunIT๙" w:cs="TH SarabunIT๙"/>
+                <w:sz w:val="28"/>
+                <w:szCs w:val="28"/>
+                <w:b w:val="0"/>
+                <w:bCs w:val="0"/>
+              </w:rPr>
+              <w:t xml:space="preserve">แผนกไฟสาธารณะ</w:t>
+            </w:r>
+          </w:p>
+        </w:tc>
+        <w:tc>
+          <w:tcPr>
+            <w:vAlign w:val="center"/>
+            <w:tcBorders>
+              <w:bottom w:val="single" w:sz="6" w:color="000000"/>
+            </w:tcBorders>
+            <w:shd w:val="clear" w:fill="FFFFFF"/>
+            <w:vMerge w:val="restart"/>
+          </w:tcPr>
+          <w:p>
+            <w:pPr>
+              <w:jc w:val="left"/>
+              <w:spacing w:before="0" w:after="0" w:line="240" w:lineRule="auto"/>
+            </w:pPr>
+            <w:r>
+              <w:rPr>
+                <w:rFonts w:ascii="TH SarabunIT๙" w:hAnsi="TH SarabunIT๙" w:eastAsia="TH SarabunIT๙" w:cs="TH SarabunIT๙"/>
+                <w:sz w:val="28"/>
+                <w:szCs w:val="28"/>
+                <w:b w:val="0"/>
+                <w:bCs w:val="0"/>
+              </w:rPr>
+              <w:t xml:space="preserve">CONNECTOR,DEAD END,AL 25-35 sq.mm.</w:t>
+            </w:r>
+          </w:p>
+        </w:tc>
+        <w:tc>
+          <w:tcPr>
+            <w:tcW w:w="500" w:type="dxa"/>
+            <w:vAlign w:val="center"/>
+            <w:tcBorders>
+              <w:bottom w:val="single" w:sz="6" w:color="000000"/>
+            </w:tcBorders>
+            <w:shd w:val="clear" w:fill="FFFFFF"/>
+            <w:vMerge w:val="restart"/>
+          </w:tcPr>
+          <w:p>
+            <w:pPr>
+              <w:jc w:val="center"/>
+              <w:spacing w:before="0" w:after="0" w:line="240" w:lineRule="auto"/>
+            </w:pPr>
+            <w:r>
+              <w:rPr>
+                <w:rFonts w:ascii="TH SarabunIT๙" w:hAnsi="TH SarabunIT๙" w:eastAsia="TH SarabunIT๙" w:cs="TH SarabunIT๙"/>
+                <w:sz w:val="28"/>
+                <w:szCs w:val="28"/>
+                <w:b w:val="0"/>
+                <w:bCs w:val="0"/>
+              </w:rPr>
+              <w:t xml:space="preserve">23</w:t>
+            </w:r>
+          </w:p>
+        </w:tc>
+        <w:tc>
+          <w:tcPr>
+            <w:tcW w:w="500" w:type="dxa"/>
+            <w:vAlign w:val="center"/>
+            <w:tcBorders>
+              <w:bottom w:val="single" w:sz="6" w:color="000000"/>
+            </w:tcBorders>
+            <w:shd w:val="clear" w:fill="FFFFFF"/>
+            <w:vMerge w:val="restart"/>
+          </w:tcPr>
+          <w:p>
+            <w:pPr>
+              <w:jc w:val="center"/>
+              <w:spacing w:before="0" w:after="0" w:line="240" w:lineRule="auto"/>
+            </w:pPr>
+            <w:r>
+              <w:rPr>
+                <w:rFonts w:ascii="TH SarabunIT๙" w:hAnsi="TH SarabunIT๙" w:eastAsia="TH SarabunIT๙" w:cs="TH SarabunIT๙"/>
+                <w:sz w:val="28"/>
+                <w:szCs w:val="28"/>
+                <w:b w:val="0"/>
+                <w:bCs w:val="0"/>
+              </w:rPr>
+              <w:t xml:space="preserve">อัน</w:t>
+            </w:r>
+          </w:p>
+        </w:tc>
+        <w:tc>
+          <w:tcPr>
+            <w:tcW w:w="500" w:type="dxa"/>
+            <w:vAlign w:val="center"/>
+            <w:tcBorders>
+              <w:bottom w:val="single" w:sz="6" w:color="000000"/>
+            </w:tcBorders>
+            <w:shd w:val="clear" w:fill="FFFFFF"/>
+            <w:vMerge w:val="restart"/>
+          </w:tcPr>
+          <w:p>
+            <w:pPr>
+              <w:jc w:val="center"/>
+              <w:spacing w:before="0" w:after="0" w:line="240" w:lineRule="auto"/>
+            </w:pPr>
+            <w:r>
+              <w:rPr>
+                <w:rFonts w:ascii="TH SarabunIT๙" w:hAnsi="TH SarabunIT๙" w:eastAsia="TH SarabunIT๙" w:cs="TH SarabunIT๙"/>
+                <w:sz w:val="28"/>
+                <w:szCs w:val="28"/>
+                <w:b w:val="0"/>
+                <w:bCs w:val="0"/>
+              </w:rPr>
+              <w:t xml:space="preserve">160.00</w:t>
+            </w:r>
+          </w:p>
+        </w:tc>
+        <w:tc>
+          <w:tcPr>
+            <w:tcW w:w="500" w:type="dxa"/>
+            <w:vAlign w:val="center"/>
+            <w:tcBorders>
+              <w:bottom w:val="single" w:sz="6" w:color="000000"/>
+            </w:tcBorders>
+            <w:shd w:val="clear" w:fill="FFFFFF"/>
+            <w:vMerge w:val="restart"/>
+          </w:tcPr>
+          <w:p>
+            <w:pPr>
+              <w:jc w:val="center"/>
+              <w:spacing w:before="0" w:after="0" w:line="240" w:lineRule="auto"/>
+            </w:pPr>
+            <w:r>
+              <w:rPr>
+                <w:rFonts w:ascii="TH SarabunIT๙" w:hAnsi="TH SarabunIT๙" w:eastAsia="TH SarabunIT๙" w:cs="TH SarabunIT๙"/>
+                <w:sz w:val="28"/>
+                <w:szCs w:val="28"/>
+                <w:b w:val="0"/>
+                <w:bCs w:val="0"/>
+              </w:rPr>
+              <w:t xml:space="preserve">3,680.00</w:t>
+            </w:r>
+          </w:p>
+        </w:tc>
+        <w:tc>
+          <w:tcPr>
+            <w:vAlign w:val="center"/>
+            <w:tcBorders>
+              <w:bottom w:val="single" w:sz="6" w:color="000000"/>
+            </w:tcBorders>
+            <w:shd w:val="clear" w:fill="FFFFFF"/>
+            <w:vMerge w:val="restart"/>
+          </w:tcPr>
+          <w:p>
+            <w:pPr>
+              <w:jc w:val="center"/>
+              <w:spacing w:before="0" w:after="0" w:line="240" w:lineRule="auto"/>
+            </w:pPr>
+            <w:r>
+              <w:rPr>
+                <w:rFonts w:ascii="TH SarabunIT๙" w:hAnsi="TH SarabunIT๙" w:eastAsia="TH SarabunIT๙" w:cs="TH SarabunIT๙"/>
+                <w:sz w:val="28"/>
+                <w:szCs w:val="28"/>
+                <w:b w:val="0"/>
+                <w:bCs w:val="0"/>
+              </w:rPr>
+              <w:t xml:space="preserve">THB</w:t>
+            </w:r>
+          </w:p>
+        </w:tc>
+        <w:tc>
+          <w:tcPr>
+            <w:tcW w:w="500" w:type="dxa"/>
+            <w:vAlign w:val="center"/>
+            <w:tcBorders>
+              <w:bottom w:val="single" w:sz="6" w:color="000000"/>
+            </w:tcBorders>
+            <w:shd w:val="clear" w:fill="FFFFFF"/>
+            <w:vMerge w:val="restart"/>
+          </w:tcPr>
+          <w:p>
+            <w:pPr>
+              <w:jc w:val="center"/>
+              <w:spacing w:before="0" w:after="0" w:line="240" w:lineRule="auto"/>
+            </w:pPr>
+            <w:r>
+              <w:rPr>
+                <w:rFonts w:ascii="TH SarabunIT๙" w:hAnsi="TH SarabunIT๙" w:eastAsia="TH SarabunIT๙" w:cs="TH SarabunIT๙"/>
+                <w:sz w:val="28"/>
+                <w:szCs w:val="28"/>
+                <w:b w:val="0"/>
+                <w:bCs w:val="0"/>
+              </w:rPr>
+              <w:t xml:space="preserve">ys0300</w:t>
+            </w:r>
+          </w:p>
+        </w:tc>
+        <w:tc>
+          <w:tcPr>
+            <w:tcW w:w="500" w:type="dxa"/>
+            <w:vAlign w:val="center"/>
+            <w:tcBorders>
+              <w:bottom w:val="single" w:sz="6" w:color="000000"/>
+            </w:tcBorders>
+            <w:shd w:val="clear" w:fill="FFFFFF"/>
+            <w:vMerge w:val="restart"/>
+          </w:tcPr>
+          <w:p>
+            <w:pPr>
+              <w:jc w:val="center"/>
+              <w:spacing w:before="0" w:after="0" w:line="240" w:lineRule="auto"/>
+            </w:pPr>
+            <w:r>
+              <w:rPr>
+                <w:rFonts w:ascii="TH SarabunIT๙" w:hAnsi="TH SarabunIT๙" w:eastAsia="TH SarabunIT๙" w:cs="TH SarabunIT๙"/>
+                <w:sz w:val="28"/>
+                <w:szCs w:val="28"/>
+                <w:b w:val="0"/>
+                <w:bCs w:val="0"/>
+              </w:rPr>
+              <w:t xml:space="preserve">53010060</w:t>
+            </w:r>
+          </w:p>
+        </w:tc>
+        <w:tc>
+          <w:tcPr>
+            <w:vAlign w:val="center"/>
+            <w:tcBorders>
+              <w:bottom w:val="single" w:sz="6" w:color="000000"/>
+            </w:tcBorders>
+            <w:shd w:val="clear" w:fill="FFFFFF"/>
+            <w:vMerge w:val="restart"/>
+          </w:tcPr>
+          <w:p>
+            <w:pPr>
+              <w:jc w:val="center"/>
+              <w:spacing w:before="0" w:after="0" w:line="240" w:lineRule="auto"/>
+            </w:pPr>
+            <w:r>
+              <w:rPr>
+                <w:rFonts w:ascii="TH SarabunIT๙" w:hAnsi="TH SarabunIT๙" w:eastAsia="TH SarabunIT๙" w:cs="TH SarabunIT๙"/>
+                <w:sz w:val="28"/>
+                <w:szCs w:val="28"/>
+                <w:b w:val="0"/>
+                <w:bCs w:val="0"/>
+              </w:rPr>
+              <w:t xml:space="preserve">THB</w:t>
+            </w:r>
+          </w:p>
+        </w:tc>
+        <w:tc>
+          <w:tcPr>
+            <w:tcW w:w="500" w:type="dxa"/>
+            <w:vAlign w:val="center"/>
+            <w:tcBorders>
+              <w:bottom w:val="single" w:sz="6" w:color="000000"/>
+            </w:tcBorders>
+            <w:shd w:val="clear" w:fill="FFFFFF"/>
+            <w:vMerge w:val="restart"/>
+          </w:tcPr>
+          <w:p>
+            <w:pPr>
+              <w:jc w:val="center"/>
+              <w:spacing w:before="0" w:after="0" w:line="240" w:lineRule="auto"/>
+            </w:pPr>
+            <w:r>
+              <w:rPr>
+                <w:rFonts w:ascii="TH SarabunIT๙" w:hAnsi="TH SarabunIT๙" w:eastAsia="TH SarabunIT๙" w:cs="TH SarabunIT๙"/>
+                <w:sz w:val="28"/>
+                <w:szCs w:val="28"/>
+                <w:b w:val="0"/>
+                <w:bCs w:val="0"/>
+              </w:rPr>
+              <w:t xml:space="preserve">8004002700</w:t>
+            </w:r>
+          </w:p>
+        </w:tc>
+        <w:tc>
+          <w:tcPr>
+            <w:tcW w:w="500" w:type="dxa"/>
+            <w:vAlign w:val="center"/>
+            <w:tcBorders>
+              <w:bottom w:val="single" w:sz="6" w:color="000000"/>
+            </w:tcBorders>
+            <w:shd w:val="clear" w:fill="FFFFFF"/>
+            <w:vMerge w:val="restart"/>
+          </w:tcPr>
+          <w:p>
+            <w:pPr>
+              <w:jc w:val="center"/>
+              <w:spacing w:before="0" w:after="0" w:line="240" w:lineRule="auto"/>
+            </w:pPr>
+            <w:r>
+              <w:rPr>
+                <w:rFonts w:ascii="TH SarabunIT๙" w:hAnsi="TH SarabunIT๙" w:eastAsia="TH SarabunIT๙" w:cs="TH SarabunIT๙"/>
+                <w:sz w:val="28"/>
+                <w:szCs w:val="28"/>
+                <w:b w:val="0"/>
+                <w:bCs w:val="0"/>
+              </w:rPr>
+              <w:t xml:space="preserve"/>
+            </w:r>
+          </w:p>
+        </w:tc>
+      </w:tr>
+      <w:tr>
+        <w:trPr>
+          <w:trHeight w:val="0" w:hRule="atLeast"/>
+        </w:trPr>
+        <w:tc>
+          <w:tcPr>
+            <w:vAlign w:val="center"/>
+            <w:tcBorders>
+              <w:bottom w:val="single" w:sz="6" w:color="000000"/>
+            </w:tcBorders>
+            <w:shd w:val="clear" w:fill="FFFFFF"/>
+            <w:vMerge w:val="restart"/>
+          </w:tcPr>
+          <w:p>
+            <w:pPr>
+              <w:jc w:val="center"/>
+              <w:spacing w:before="0" w:after="0" w:line="240" w:lineRule="auto"/>
+            </w:pPr>
+            <w:r>
+              <w:rPr>
+                <w:rFonts w:ascii="TH SarabunIT๙" w:hAnsi="TH SarabunIT๙" w:eastAsia="TH SarabunIT๙" w:cs="TH SarabunIT๙"/>
+                <w:sz w:val="28"/>
+                <w:szCs w:val="28"/>
+                <w:b w:val="0"/>
+                <w:bCs w:val="0"/>
+              </w:rPr>
+              <w:t xml:space="preserve">7</w:t>
+            </w:r>
+          </w:p>
+        </w:tc>
+        <w:tc>
+          <w:tcPr>
+            <w:vAlign w:val="center"/>
+            <w:tcBorders>
+              <w:bottom w:val="single" w:sz="6" w:color="000000"/>
+            </w:tcBorders>
+            <w:shd w:val="clear" w:fill="FFFFFF"/>
+            <w:vMerge w:val="restart"/>
+          </w:tcPr>
+          <w:p>
+            <w:pPr>
+              <w:jc w:val="center"/>
+              <w:spacing w:before="0" w:after="0" w:line="240" w:lineRule="auto"/>
+            </w:pPr>
+            <w:r>
+              <w:rPr>
+                <w:rFonts w:ascii="TH SarabunIT๙" w:hAnsi="TH SarabunIT๙" w:eastAsia="TH SarabunIT๙" w:cs="TH SarabunIT๙"/>
+                <w:sz w:val="28"/>
+                <w:szCs w:val="28"/>
+                <w:b w:val="0"/>
+                <w:bCs w:val="0"/>
+              </w:rPr>
+              <w:t xml:space="preserve">แผนกไฟสาธารณะ</w:t>
+            </w:r>
+          </w:p>
+        </w:tc>
+        <w:tc>
+          <w:tcPr>
+            <w:vAlign w:val="center"/>
+            <w:tcBorders>
+              <w:bottom w:val="single" w:sz="6" w:color="000000"/>
+            </w:tcBorders>
+            <w:shd w:val="clear" w:fill="FFFFFF"/>
+            <w:vMerge w:val="restart"/>
+          </w:tcPr>
+          <w:p>
+            <w:pPr>
+              <w:jc w:val="left"/>
+              <w:spacing w:before="0" w:after="0" w:line="240" w:lineRule="auto"/>
+            </w:pPr>
+            <w:r>
+              <w:rPr>
+                <w:rFonts w:ascii="TH SarabunIT๙" w:hAnsi="TH SarabunIT๙" w:eastAsia="TH SarabunIT๙" w:cs="TH SarabunIT๙"/>
+                <w:sz w:val="28"/>
+                <w:szCs w:val="28"/>
+                <w:b w:val="0"/>
+                <w:bCs w:val="0"/>
+              </w:rPr>
+              <w:t xml:space="preserve">CLEVIS,FLAT STEEL 4 1/4" FOR INSULATOR EEI-NEMA CLASS 53-2 TIS.227</w:t>
+            </w:r>
+          </w:p>
+        </w:tc>
+        <w:tc>
+          <w:tcPr>
+            <w:tcW w:w="500" w:type="dxa"/>
+            <w:vAlign w:val="center"/>
+            <w:tcBorders>
+              <w:bottom w:val="single" w:sz="6" w:color="000000"/>
+            </w:tcBorders>
+            <w:shd w:val="clear" w:fill="FFFFFF"/>
+            <w:vMerge w:val="restart"/>
+          </w:tcPr>
+          <w:p>
+            <w:pPr>
+              <w:jc w:val="center"/>
+              <w:spacing w:before="0" w:after="0" w:line="240" w:lineRule="auto"/>
+            </w:pPr>
+            <w:r>
+              <w:rPr>
+                <w:rFonts w:ascii="TH SarabunIT๙" w:hAnsi="TH SarabunIT๙" w:eastAsia="TH SarabunIT๙" w:cs="TH SarabunIT๙"/>
+                <w:sz w:val="28"/>
+                <w:szCs w:val="28"/>
+                <w:b w:val="0"/>
+                <w:bCs w:val="0"/>
+              </w:rPr>
+              <w:t xml:space="preserve">50</w:t>
+            </w:r>
+          </w:p>
+        </w:tc>
+        <w:tc>
+          <w:tcPr>
+            <w:tcW w:w="500" w:type="dxa"/>
+            <w:vAlign w:val="center"/>
+            <w:tcBorders>
+              <w:bottom w:val="single" w:sz="6" w:color="000000"/>
+            </w:tcBorders>
+            <w:shd w:val="clear" w:fill="FFFFFF"/>
+            <w:vMerge w:val="restart"/>
+          </w:tcPr>
+          <w:p>
+            <w:pPr>
+              <w:jc w:val="center"/>
+              <w:spacing w:before="0" w:after="0" w:line="240" w:lineRule="auto"/>
+            </w:pPr>
+            <w:r>
+              <w:rPr>
+                <w:rFonts w:ascii="TH SarabunIT๙" w:hAnsi="TH SarabunIT๙" w:eastAsia="TH SarabunIT๙" w:cs="TH SarabunIT๙"/>
+                <w:sz w:val="28"/>
+                <w:szCs w:val="28"/>
+                <w:b w:val="0"/>
+                <w:bCs w:val="0"/>
+              </w:rPr>
+              <w:t xml:space="preserve">ชุด</w:t>
+            </w:r>
+          </w:p>
+        </w:tc>
+        <w:tc>
+          <w:tcPr>
+            <w:tcW w:w="500" w:type="dxa"/>
+            <w:vAlign w:val="center"/>
+            <w:tcBorders>
+              <w:bottom w:val="single" w:sz="6" w:color="000000"/>
+            </w:tcBorders>
+            <w:shd w:val="clear" w:fill="FFFFFF"/>
+            <w:vMerge w:val="restart"/>
+          </w:tcPr>
+          <w:p>
+            <w:pPr>
+              <w:jc w:val="center"/>
+              <w:spacing w:before="0" w:after="0" w:line="240" w:lineRule="auto"/>
+            </w:pPr>
+            <w:r>
+              <w:rPr>
+                <w:rFonts w:ascii="TH SarabunIT๙" w:hAnsi="TH SarabunIT๙" w:eastAsia="TH SarabunIT๙" w:cs="TH SarabunIT๙"/>
+                <w:sz w:val="28"/>
+                <w:szCs w:val="28"/>
+                <w:b w:val="0"/>
+                <w:bCs w:val="0"/>
+              </w:rPr>
+              <w:t xml:space="preserve">160.00</w:t>
+            </w:r>
+          </w:p>
+        </w:tc>
+        <w:tc>
+          <w:tcPr>
+            <w:tcW w:w="500" w:type="dxa"/>
+            <w:vAlign w:val="center"/>
+            <w:tcBorders>
+              <w:bottom w:val="single" w:sz="6" w:color="000000"/>
+            </w:tcBorders>
+            <w:shd w:val="clear" w:fill="FFFFFF"/>
+            <w:vMerge w:val="restart"/>
+          </w:tcPr>
+          <w:p>
+            <w:pPr>
+              <w:jc w:val="center"/>
+              <w:spacing w:before="0" w:after="0" w:line="240" w:lineRule="auto"/>
+            </w:pPr>
+            <w:r>
+              <w:rPr>
+                <w:rFonts w:ascii="TH SarabunIT๙" w:hAnsi="TH SarabunIT๙" w:eastAsia="TH SarabunIT๙" w:cs="TH SarabunIT๙"/>
+                <w:sz w:val="28"/>
+                <w:szCs w:val="28"/>
+                <w:b w:val="0"/>
+                <w:bCs w:val="0"/>
+              </w:rPr>
+              <w:t xml:space="preserve">8,000.00</w:t>
+            </w:r>
+          </w:p>
+        </w:tc>
+        <w:tc>
+          <w:tcPr>
+            <w:vAlign w:val="center"/>
+            <w:tcBorders>
+              <w:bottom w:val="single" w:sz="6" w:color="000000"/>
+            </w:tcBorders>
+            <w:shd w:val="clear" w:fill="FFFFFF"/>
+            <w:vMerge w:val="restart"/>
+          </w:tcPr>
+          <w:p>
+            <w:pPr>
+              <w:jc w:val="center"/>
+              <w:spacing w:before="0" w:after="0" w:line="240" w:lineRule="auto"/>
+            </w:pPr>
+            <w:r>
+              <w:rPr>
+                <w:rFonts w:ascii="TH SarabunIT๙" w:hAnsi="TH SarabunIT๙" w:eastAsia="TH SarabunIT๙" w:cs="TH SarabunIT๙"/>
+                <w:sz w:val="28"/>
+                <w:szCs w:val="28"/>
+                <w:b w:val="0"/>
+                <w:bCs w:val="0"/>
+              </w:rPr>
+              <w:t xml:space="preserve">THB</w:t>
+            </w:r>
+          </w:p>
+        </w:tc>
+        <w:tc>
+          <w:tcPr>
+            <w:tcW w:w="500" w:type="dxa"/>
+            <w:vAlign w:val="center"/>
+            <w:tcBorders>
+              <w:bottom w:val="single" w:sz="6" w:color="000000"/>
+            </w:tcBorders>
+            <w:shd w:val="clear" w:fill="FFFFFF"/>
+            <w:vMerge w:val="restart"/>
+          </w:tcPr>
+          <w:p>
+            <w:pPr>
+              <w:jc w:val="center"/>
+              <w:spacing w:before="0" w:after="0" w:line="240" w:lineRule="auto"/>
+            </w:pPr>
+            <w:r>
+              <w:rPr>
+                <w:rFonts w:ascii="TH SarabunIT๙" w:hAnsi="TH SarabunIT๙" w:eastAsia="TH SarabunIT๙" w:cs="TH SarabunIT๙"/>
+                <w:sz w:val="28"/>
+                <w:szCs w:val="28"/>
+                <w:b w:val="0"/>
+                <w:bCs w:val="0"/>
+              </w:rPr>
+              <w:t xml:space="preserve">ys0300</w:t>
+            </w:r>
+          </w:p>
+        </w:tc>
+        <w:tc>
+          <w:tcPr>
+            <w:tcW w:w="500" w:type="dxa"/>
+            <w:vAlign w:val="center"/>
+            <w:tcBorders>
+              <w:bottom w:val="single" w:sz="6" w:color="000000"/>
+            </w:tcBorders>
+            <w:shd w:val="clear" w:fill="FFFFFF"/>
+            <w:vMerge w:val="restart"/>
+          </w:tcPr>
+          <w:p>
+            <w:pPr>
+              <w:jc w:val="center"/>
+              <w:spacing w:before="0" w:after="0" w:line="240" w:lineRule="auto"/>
+            </w:pPr>
+            <w:r>
+              <w:rPr>
+                <w:rFonts w:ascii="TH SarabunIT๙" w:hAnsi="TH SarabunIT๙" w:eastAsia="TH SarabunIT๙" w:cs="TH SarabunIT๙"/>
+                <w:sz w:val="28"/>
+                <w:szCs w:val="28"/>
+                <w:b w:val="0"/>
+                <w:bCs w:val="0"/>
+              </w:rPr>
+              <w:t xml:space="preserve">53010060</w:t>
+            </w:r>
+          </w:p>
+        </w:tc>
+        <w:tc>
+          <w:tcPr>
+            <w:vAlign w:val="center"/>
+            <w:tcBorders>
+              <w:bottom w:val="single" w:sz="6" w:color="000000"/>
+            </w:tcBorders>
+            <w:shd w:val="clear" w:fill="FFFFFF"/>
+            <w:vMerge w:val="restart"/>
+          </w:tcPr>
+          <w:p>
+            <w:pPr>
+              <w:jc w:val="center"/>
+              <w:spacing w:before="0" w:after="0" w:line="240" w:lineRule="auto"/>
+            </w:pPr>
+            <w:r>
+              <w:rPr>
+                <w:rFonts w:ascii="TH SarabunIT๙" w:hAnsi="TH SarabunIT๙" w:eastAsia="TH SarabunIT๙" w:cs="TH SarabunIT๙"/>
+                <w:sz w:val="28"/>
+                <w:szCs w:val="28"/>
+                <w:b w:val="0"/>
+                <w:bCs w:val="0"/>
+              </w:rPr>
+              <w:t xml:space="preserve">THB</w:t>
+            </w:r>
+          </w:p>
+        </w:tc>
+        <w:tc>
+          <w:tcPr>
+            <w:tcW w:w="500" w:type="dxa"/>
+            <w:vAlign w:val="center"/>
+            <w:tcBorders>
+              <w:bottom w:val="single" w:sz="6" w:color="000000"/>
+            </w:tcBorders>
+            <w:shd w:val="clear" w:fill="FFFFFF"/>
+            <w:vMerge w:val="restart"/>
+          </w:tcPr>
+          <w:p>
+            <w:pPr>
+              <w:jc w:val="center"/>
+              <w:spacing w:before="0" w:after="0" w:line="240" w:lineRule="auto"/>
+            </w:pPr>
+            <w:r>
+              <w:rPr>
+                <w:rFonts w:ascii="TH SarabunIT๙" w:hAnsi="TH SarabunIT๙" w:eastAsia="TH SarabunIT๙" w:cs="TH SarabunIT๙"/>
+                <w:sz w:val="28"/>
+                <w:szCs w:val="28"/>
+                <w:b w:val="0"/>
+                <w:bCs w:val="0"/>
+              </w:rPr>
+              <w:t xml:space="preserve">8004002700</w:t>
             </w:r>
           </w:p>
         </w:tc>
@@ -3213,7 +4266,7 @@
         <w:rPr>
           <w:rStyle w:val="oneUserDefinedStyle2"/>
         </w:rPr>
-        <w:t xml:space="preserve"> บันทึกส่วนหัว (Header Note) : 21/13 อนุมัติที่ เลขที่อนุมัติประมาณการ ลว. 2 มิถุนายน 2566</w:t>
+        <w:t xml:space="preserve"> บันทึกส่วนหัว (Header Note) : 21/13 อนุมัติที่ เลขที่อนุมัติประมาณการ ลว. 8 มิถุนายน 2566</w:t>
       </w:r>
     </w:p>
     <w:p>
@@ -4057,7 +5110,7 @@
                 <w:b w:val="0"/>
                 <w:bCs w:val="0"/>
               </w:rPr>
-              <w:t xml:space="preserve">แผนกไฟสาธารณะ</w:t>
+              <w:t xml:space="preserve">แผนกแรงต่ำ</w:t>
             </w:r>
           </w:p>
         </w:tc>
@@ -4083,115 +5136,115 @@
                 <w:b w:val="0"/>
                 <w:bCs w:val="0"/>
               </w:rPr>
-              <w:t xml:space="preserve">LIGHTNING ARRESTER 250-500 V. 2.5-5.0 kA.</w:t>
-            </w:r>
-          </w:p>
-        </w:tc>
-        <w:tc>
-          <w:tcPr>
-            <w:tcW w:w="500" w:type="dxa"/>
-            <w:vAlign w:val="center"/>
-            <w:tcBorders>
-              <w:bottom w:val="single" w:sz="6" w:color="000000"/>
-            </w:tcBorders>
-            <w:shd w:val="clear" w:fill="FFFFFF"/>
-            <w:vMerge w:val="restart"/>
-          </w:tcPr>
-          <w:p>
-            <w:pPr>
-              <w:jc w:val="center"/>
-              <w:spacing w:before="0" w:after="0" w:line="240" w:lineRule="auto"/>
-            </w:pPr>
-            <w:r>
-              <w:rPr>
-                <w:rFonts w:ascii="TH SarabunIT๙" w:hAnsi="TH SarabunIT๙" w:eastAsia="TH SarabunIT๙" w:cs="TH SarabunIT๙"/>
-                <w:sz w:val="28"/>
-                <w:szCs w:val="28"/>
-                <w:b w:val="0"/>
-                <w:bCs w:val="0"/>
-              </w:rPr>
-              <w:t xml:space="preserve">2</w:t>
-            </w:r>
-          </w:p>
-        </w:tc>
-        <w:tc>
-          <w:tcPr>
-            <w:tcW w:w="500" w:type="dxa"/>
-            <w:vAlign w:val="center"/>
-            <w:tcBorders>
-              <w:bottom w:val="single" w:sz="6" w:color="000000"/>
-            </w:tcBorders>
-            <w:shd w:val="clear" w:fill="FFFFFF"/>
-            <w:vMerge w:val="restart"/>
-          </w:tcPr>
-          <w:p>
-            <w:pPr>
-              <w:jc w:val="center"/>
-              <w:spacing w:before="0" w:after="0" w:line="240" w:lineRule="auto"/>
-            </w:pPr>
-            <w:r>
-              <w:rPr>
-                <w:rFonts w:ascii="TH SarabunIT๙" w:hAnsi="TH SarabunIT๙" w:eastAsia="TH SarabunIT๙" w:cs="TH SarabunIT๙"/>
-                <w:sz w:val="28"/>
-                <w:szCs w:val="28"/>
-                <w:b w:val="0"/>
-                <w:bCs w:val="0"/>
-              </w:rPr>
-              <w:t xml:space="preserve">ชุด</w:t>
-            </w:r>
-          </w:p>
-        </w:tc>
-        <w:tc>
-          <w:tcPr>
-            <w:tcW w:w="500" w:type="dxa"/>
-            <w:vAlign w:val="center"/>
-            <w:tcBorders>
-              <w:bottom w:val="single" w:sz="6" w:color="000000"/>
-            </w:tcBorders>
-            <w:shd w:val="clear" w:fill="FFFFFF"/>
-            <w:vMerge w:val="restart"/>
-          </w:tcPr>
-          <w:p>
-            <w:pPr>
-              <w:jc w:val="center"/>
-              <w:spacing w:before="0" w:after="0" w:line="240" w:lineRule="auto"/>
-            </w:pPr>
-            <w:r>
-              <w:rPr>
-                <w:rFonts w:ascii="TH SarabunIT๙" w:hAnsi="TH SarabunIT๙" w:eastAsia="TH SarabunIT๙" w:cs="TH SarabunIT๙"/>
-                <w:sz w:val="28"/>
-                <w:szCs w:val="28"/>
-                <w:b w:val="0"/>
-                <w:bCs w:val="0"/>
-              </w:rPr>
-              <w:t xml:space="preserve">107.00</w:t>
-            </w:r>
-          </w:p>
-        </w:tc>
-        <w:tc>
-          <w:tcPr>
-            <w:tcW w:w="500" w:type="dxa"/>
-            <w:vAlign w:val="center"/>
-            <w:tcBorders>
-              <w:bottom w:val="single" w:sz="6" w:color="000000"/>
-            </w:tcBorders>
-            <w:shd w:val="clear" w:fill="FFFFFF"/>
-            <w:vMerge w:val="restart"/>
-          </w:tcPr>
-          <w:p>
-            <w:pPr>
-              <w:jc w:val="center"/>
-              <w:spacing w:before="0" w:after="0" w:line="240" w:lineRule="auto"/>
-            </w:pPr>
-            <w:r>
-              <w:rPr>
-                <w:rFonts w:ascii="TH SarabunIT๙" w:hAnsi="TH SarabunIT๙" w:eastAsia="TH SarabunIT๙" w:cs="TH SarabunIT๙"/>
-                <w:sz w:val="28"/>
-                <w:szCs w:val="28"/>
-                <w:b w:val="0"/>
-                <w:bCs w:val="0"/>
-              </w:rPr>
-              <w:t xml:space="preserve">214.00</w:t>
+              <w:t xml:space="preserve">สายอลูมิเนียมตีเกลียวชนิดอัดแน่นหุ้มฉนวน พีวีซี.750 โวลท์ 75 องศาเชลเซียส 50 ต.มม.มอก.293</w:t>
+            </w:r>
+          </w:p>
+        </w:tc>
+        <w:tc>
+          <w:tcPr>
+            <w:tcW w:w="500" w:type="dxa"/>
+            <w:vAlign w:val="center"/>
+            <w:tcBorders>
+              <w:bottom w:val="single" w:sz="6" w:color="000000"/>
+            </w:tcBorders>
+            <w:shd w:val="clear" w:fill="FFFFFF"/>
+            <w:vMerge w:val="restart"/>
+          </w:tcPr>
+          <w:p>
+            <w:pPr>
+              <w:jc w:val="center"/>
+              <w:spacing w:before="0" w:after="0" w:line="240" w:lineRule="auto"/>
+            </w:pPr>
+            <w:r>
+              <w:rPr>
+                <w:rFonts w:ascii="TH SarabunIT๙" w:hAnsi="TH SarabunIT๙" w:eastAsia="TH SarabunIT๙" w:cs="TH SarabunIT๙"/>
+                <w:sz w:val="28"/>
+                <w:szCs w:val="28"/>
+                <w:b w:val="0"/>
+                <w:bCs w:val="0"/>
+              </w:rPr>
+              <w:t xml:space="preserve">880</w:t>
+            </w:r>
+          </w:p>
+        </w:tc>
+        <w:tc>
+          <w:tcPr>
+            <w:tcW w:w="500" w:type="dxa"/>
+            <w:vAlign w:val="center"/>
+            <w:tcBorders>
+              <w:bottom w:val="single" w:sz="6" w:color="000000"/>
+            </w:tcBorders>
+            <w:shd w:val="clear" w:fill="FFFFFF"/>
+            <w:vMerge w:val="restart"/>
+          </w:tcPr>
+          <w:p>
+            <w:pPr>
+              <w:jc w:val="center"/>
+              <w:spacing w:before="0" w:after="0" w:line="240" w:lineRule="auto"/>
+            </w:pPr>
+            <w:r>
+              <w:rPr>
+                <w:rFonts w:ascii="TH SarabunIT๙" w:hAnsi="TH SarabunIT๙" w:eastAsia="TH SarabunIT๙" w:cs="TH SarabunIT๙"/>
+                <w:sz w:val="28"/>
+                <w:szCs w:val="28"/>
+                <w:b w:val="0"/>
+                <w:bCs w:val="0"/>
+              </w:rPr>
+              <w:t xml:space="preserve">เมตร</w:t>
+            </w:r>
+          </w:p>
+        </w:tc>
+        <w:tc>
+          <w:tcPr>
+            <w:tcW w:w="500" w:type="dxa"/>
+            <w:vAlign w:val="center"/>
+            <w:tcBorders>
+              <w:bottom w:val="single" w:sz="6" w:color="000000"/>
+            </w:tcBorders>
+            <w:shd w:val="clear" w:fill="FFFFFF"/>
+            <w:vMerge w:val="restart"/>
+          </w:tcPr>
+          <w:p>
+            <w:pPr>
+              <w:jc w:val="center"/>
+              <w:spacing w:before="0" w:after="0" w:line="240" w:lineRule="auto"/>
+            </w:pPr>
+            <w:r>
+              <w:rPr>
+                <w:rFonts w:ascii="TH SarabunIT๙" w:hAnsi="TH SarabunIT๙" w:eastAsia="TH SarabunIT๙" w:cs="TH SarabunIT๙"/>
+                <w:sz w:val="28"/>
+                <w:szCs w:val="28"/>
+                <w:b w:val="0"/>
+                <w:bCs w:val="0"/>
+              </w:rPr>
+              <w:t xml:space="preserve">2,530.00</w:t>
+            </w:r>
+          </w:p>
+        </w:tc>
+        <w:tc>
+          <w:tcPr>
+            <w:tcW w:w="500" w:type="dxa"/>
+            <w:vAlign w:val="center"/>
+            <w:tcBorders>
+              <w:bottom w:val="single" w:sz="6" w:color="000000"/>
+            </w:tcBorders>
+            <w:shd w:val="clear" w:fill="FFFFFF"/>
+            <w:vMerge w:val="restart"/>
+          </w:tcPr>
+          <w:p>
+            <w:pPr>
+              <w:jc w:val="center"/>
+              <w:spacing w:before="0" w:after="0" w:line="240" w:lineRule="auto"/>
+            </w:pPr>
+            <w:r>
+              <w:rPr>
+                <w:rFonts w:ascii="TH SarabunIT๙" w:hAnsi="TH SarabunIT๙" w:eastAsia="TH SarabunIT๙" w:cs="TH SarabunIT๙"/>
+                <w:sz w:val="28"/>
+                <w:szCs w:val="28"/>
+                <w:b w:val="0"/>
+                <w:bCs w:val="0"/>
+              </w:rPr>
+              <w:t xml:space="preserve">2,226,400.00</w:t>
             </w:r>
           </w:p>
         </w:tc>
@@ -4324,7 +5377,7 @@
                 <w:b w:val="0"/>
                 <w:bCs w:val="0"/>
               </w:rPr>
-              <w:t xml:space="preserve">8004002703</w:t>
+              <w:t xml:space="preserve">8004002700</w:t>
             </w:r>
           </w:p>
         </w:tc>
@@ -4408,7 +5461,7 @@
                 <w:b w:val="0"/>
                 <w:bCs w:val="0"/>
               </w:rPr>
-              <w:t xml:space="preserve">แผนกไฟสาธารณะ</w:t>
+              <w:t xml:space="preserve">แผนกแรงต่ำ</w:t>
             </w:r>
           </w:p>
         </w:tc>
@@ -4434,115 +5487,115 @@
                 <w:b w:val="0"/>
                 <w:bCs w:val="0"/>
               </w:rPr>
-              <w:t xml:space="preserve">สายอลูมิเนียมตีเกลียวชนิดอัดแน่นหุ้มฉนวน พีวีซี.750 โวลท์ 75 องศาเชลเซียส 25 ต.มม.มอก.293</w:t>
-            </w:r>
-          </w:p>
-        </w:tc>
-        <w:tc>
-          <w:tcPr>
-            <w:tcW w:w="500" w:type="dxa"/>
-            <w:vAlign w:val="center"/>
-            <w:tcBorders>
-              <w:bottom w:val="single" w:sz="6" w:color="000000"/>
-            </w:tcBorders>
-            <w:shd w:val="clear" w:fill="FFFFFF"/>
-            <w:vMerge w:val="restart"/>
-          </w:tcPr>
-          <w:p>
-            <w:pPr>
-              <w:jc w:val="center"/>
-              <w:spacing w:before="0" w:after="0" w:line="240" w:lineRule="auto"/>
-            </w:pPr>
-            <w:r>
-              <w:rPr>
-                <w:rFonts w:ascii="TH SarabunIT๙" w:hAnsi="TH SarabunIT๙" w:eastAsia="TH SarabunIT๙" w:cs="TH SarabunIT๙"/>
-                <w:sz w:val="28"/>
-                <w:szCs w:val="28"/>
-                <w:b w:val="0"/>
-                <w:bCs w:val="0"/>
-              </w:rPr>
-              <w:t xml:space="preserve">1200</w:t>
-            </w:r>
-          </w:p>
-        </w:tc>
-        <w:tc>
-          <w:tcPr>
-            <w:tcW w:w="500" w:type="dxa"/>
-            <w:vAlign w:val="center"/>
-            <w:tcBorders>
-              <w:bottom w:val="single" w:sz="6" w:color="000000"/>
-            </w:tcBorders>
-            <w:shd w:val="clear" w:fill="FFFFFF"/>
-            <w:vMerge w:val="restart"/>
-          </w:tcPr>
-          <w:p>
-            <w:pPr>
-              <w:jc w:val="center"/>
-              <w:spacing w:before="0" w:after="0" w:line="240" w:lineRule="auto"/>
-            </w:pPr>
-            <w:r>
-              <w:rPr>
-                <w:rFonts w:ascii="TH SarabunIT๙" w:hAnsi="TH SarabunIT๙" w:eastAsia="TH SarabunIT๙" w:cs="TH SarabunIT๙"/>
-                <w:sz w:val="28"/>
-                <w:szCs w:val="28"/>
-                <w:b w:val="0"/>
-                <w:bCs w:val="0"/>
-              </w:rPr>
-              <w:t xml:space="preserve">เมตร</w:t>
-            </w:r>
-          </w:p>
-        </w:tc>
-        <w:tc>
-          <w:tcPr>
-            <w:tcW w:w="500" w:type="dxa"/>
-            <w:vAlign w:val="center"/>
-            <w:tcBorders>
-              <w:bottom w:val="single" w:sz="6" w:color="000000"/>
-            </w:tcBorders>
-            <w:shd w:val="clear" w:fill="FFFFFF"/>
-            <w:vMerge w:val="restart"/>
-          </w:tcPr>
-          <w:p>
-            <w:pPr>
-              <w:jc w:val="center"/>
-              <w:spacing w:before="0" w:after="0" w:line="240" w:lineRule="auto"/>
-            </w:pPr>
-            <w:r>
-              <w:rPr>
-                <w:rFonts w:ascii="TH SarabunIT๙" w:hAnsi="TH SarabunIT๙" w:eastAsia="TH SarabunIT๙" w:cs="TH SarabunIT๙"/>
-                <w:sz w:val="28"/>
-                <w:szCs w:val="28"/>
-                <w:b w:val="0"/>
-                <w:bCs w:val="0"/>
-              </w:rPr>
-              <w:t xml:space="preserve">1.51</w:t>
-            </w:r>
-          </w:p>
-        </w:tc>
-        <w:tc>
-          <w:tcPr>
-            <w:tcW w:w="500" w:type="dxa"/>
-            <w:vAlign w:val="center"/>
-            <w:tcBorders>
-              <w:bottom w:val="single" w:sz="6" w:color="000000"/>
-            </w:tcBorders>
-            <w:shd w:val="clear" w:fill="FFFFFF"/>
-            <w:vMerge w:val="restart"/>
-          </w:tcPr>
-          <w:p>
-            <w:pPr>
-              <w:jc w:val="center"/>
-              <w:spacing w:before="0" w:after="0" w:line="240" w:lineRule="auto"/>
-            </w:pPr>
-            <w:r>
-              <w:rPr>
-                <w:rFonts w:ascii="TH SarabunIT๙" w:hAnsi="TH SarabunIT๙" w:eastAsia="TH SarabunIT๙" w:cs="TH SarabunIT๙"/>
-                <w:sz w:val="28"/>
-                <w:szCs w:val="28"/>
-                <w:b w:val="0"/>
-                <w:bCs w:val="0"/>
-              </w:rPr>
-              <w:t xml:space="preserve">1,810.05</w:t>
+              <w:t xml:space="preserve">ANCHOR,PLATE,REINFORCED CONCRETE 550X550X150 MM. (ขุดหลุมฝังสมอบก ต่อ 1 หลุม)</w:t>
+            </w:r>
+          </w:p>
+        </w:tc>
+        <w:tc>
+          <w:tcPr>
+            <w:tcW w:w="500" w:type="dxa"/>
+            <w:vAlign w:val="center"/>
+            <w:tcBorders>
+              <w:bottom w:val="single" w:sz="6" w:color="000000"/>
+            </w:tcBorders>
+            <w:shd w:val="clear" w:fill="FFFFFF"/>
+            <w:vMerge w:val="restart"/>
+          </w:tcPr>
+          <w:p>
+            <w:pPr>
+              <w:jc w:val="center"/>
+              <w:spacing w:before="0" w:after="0" w:line="240" w:lineRule="auto"/>
+            </w:pPr>
+            <w:r>
+              <w:rPr>
+                <w:rFonts w:ascii="TH SarabunIT๙" w:hAnsi="TH SarabunIT๙" w:eastAsia="TH SarabunIT๙" w:cs="TH SarabunIT๙"/>
+                <w:sz w:val="28"/>
+                <w:szCs w:val="28"/>
+                <w:b w:val="0"/>
+                <w:bCs w:val="0"/>
+              </w:rPr>
+              <w:t xml:space="preserve">6</w:t>
+            </w:r>
+          </w:p>
+        </w:tc>
+        <w:tc>
+          <w:tcPr>
+            <w:tcW w:w="500" w:type="dxa"/>
+            <w:vAlign w:val="center"/>
+            <w:tcBorders>
+              <w:bottom w:val="single" w:sz="6" w:color="000000"/>
+            </w:tcBorders>
+            <w:shd w:val="clear" w:fill="FFFFFF"/>
+            <w:vMerge w:val="restart"/>
+          </w:tcPr>
+          <w:p>
+            <w:pPr>
+              <w:jc w:val="center"/>
+              <w:spacing w:before="0" w:after="0" w:line="240" w:lineRule="auto"/>
+            </w:pPr>
+            <w:r>
+              <w:rPr>
+                <w:rFonts w:ascii="TH SarabunIT๙" w:hAnsi="TH SarabunIT๙" w:eastAsia="TH SarabunIT๙" w:cs="TH SarabunIT๙"/>
+                <w:sz w:val="28"/>
+                <w:szCs w:val="28"/>
+                <w:b w:val="0"/>
+                <w:bCs w:val="0"/>
+              </w:rPr>
+              <w:t xml:space="preserve">หลุม</w:t>
+            </w:r>
+          </w:p>
+        </w:tc>
+        <w:tc>
+          <w:tcPr>
+            <w:tcW w:w="500" w:type="dxa"/>
+            <w:vAlign w:val="center"/>
+            <w:tcBorders>
+              <w:bottom w:val="single" w:sz="6" w:color="000000"/>
+            </w:tcBorders>
+            <w:shd w:val="clear" w:fill="FFFFFF"/>
+            <w:vMerge w:val="restart"/>
+          </w:tcPr>
+          <w:p>
+            <w:pPr>
+              <w:jc w:val="center"/>
+              <w:spacing w:before="0" w:after="0" w:line="240" w:lineRule="auto"/>
+            </w:pPr>
+            <w:r>
+              <w:rPr>
+                <w:rFonts w:ascii="TH SarabunIT๙" w:hAnsi="TH SarabunIT๙" w:eastAsia="TH SarabunIT๙" w:cs="TH SarabunIT๙"/>
+                <w:sz w:val="28"/>
+                <w:szCs w:val="28"/>
+                <w:b w:val="0"/>
+                <w:bCs w:val="0"/>
+              </w:rPr>
+              <w:t xml:space="preserve">1,590.00</w:t>
+            </w:r>
+          </w:p>
+        </w:tc>
+        <w:tc>
+          <w:tcPr>
+            <w:tcW w:w="500" w:type="dxa"/>
+            <w:vAlign w:val="center"/>
+            <w:tcBorders>
+              <w:bottom w:val="single" w:sz="6" w:color="000000"/>
+            </w:tcBorders>
+            <w:shd w:val="clear" w:fill="FFFFFF"/>
+            <w:vMerge w:val="restart"/>
+          </w:tcPr>
+          <w:p>
+            <w:pPr>
+              <w:jc w:val="center"/>
+              <w:spacing w:before="0" w:after="0" w:line="240" w:lineRule="auto"/>
+            </w:pPr>
+            <w:r>
+              <w:rPr>
+                <w:rFonts w:ascii="TH SarabunIT๙" w:hAnsi="TH SarabunIT๙" w:eastAsia="TH SarabunIT๙" w:cs="TH SarabunIT๙"/>
+                <w:sz w:val="28"/>
+                <w:szCs w:val="28"/>
+                <w:b w:val="0"/>
+                <w:bCs w:val="0"/>
+              </w:rPr>
+              <w:t xml:space="preserve">9,540.00</w:t>
             </w:r>
           </w:p>
         </w:tc>
@@ -4675,7 +5728,7 @@
                 <w:b w:val="0"/>
                 <w:bCs w:val="0"/>
               </w:rPr>
-              <w:t xml:space="preserve">8004002703</w:t>
+              <w:t xml:space="preserve">8004002700</w:t>
             </w:r>
           </w:p>
         </w:tc>
@@ -4759,7 +5812,7 @@
                 <w:b w:val="0"/>
                 <w:bCs w:val="0"/>
               </w:rPr>
-              <w:t xml:space="preserve">แผนกไฟสาธารณะ</w:t>
+              <w:t xml:space="preserve">แผนกแรงสูง 22 KV.</w:t>
             </w:r>
           </w:p>
         </w:tc>
@@ -4785,34 +5838,34 @@
                 <w:b w:val="0"/>
                 <w:bCs w:val="0"/>
               </w:rPr>
-              <w:t xml:space="preserve">CONNECTOR,DEAD END,AL 25-35 sq.mm.</w:t>
-            </w:r>
-          </w:p>
-        </w:tc>
-        <w:tc>
-          <w:tcPr>
-            <w:tcW w:w="500" w:type="dxa"/>
-            <w:vAlign w:val="center"/>
-            <w:tcBorders>
-              <w:bottom w:val="single" w:sz="6" w:color="000000"/>
-            </w:tcBorders>
-            <w:shd w:val="clear" w:fill="FFFFFF"/>
-            <w:vMerge w:val="restart"/>
-          </w:tcPr>
-          <w:p>
-            <w:pPr>
-              <w:jc w:val="center"/>
-              <w:spacing w:before="0" w:after="0" w:line="240" w:lineRule="auto"/>
-            </w:pPr>
-            <w:r>
-              <w:rPr>
-                <w:rFonts w:ascii="TH SarabunIT๙" w:hAnsi="TH SarabunIT๙" w:eastAsia="TH SarabunIT๙" w:cs="TH SarabunIT๙"/>
-                <w:sz w:val="28"/>
-                <w:szCs w:val="28"/>
-                <w:b w:val="0"/>
-                <w:bCs w:val="0"/>
-              </w:rPr>
-              <w:t xml:space="preserve">23</w:t>
+              <w:t xml:space="preserve">PREFORMED D/E,SAC 22kV 50sq.mm. 21.80mm</w:t>
+            </w:r>
+          </w:p>
+        </w:tc>
+        <w:tc>
+          <w:tcPr>
+            <w:tcW w:w="500" w:type="dxa"/>
+            <w:vAlign w:val="center"/>
+            <w:tcBorders>
+              <w:bottom w:val="single" w:sz="6" w:color="000000"/>
+            </w:tcBorders>
+            <w:shd w:val="clear" w:fill="FFFFFF"/>
+            <w:vMerge w:val="restart"/>
+          </w:tcPr>
+          <w:p>
+            <w:pPr>
+              <w:jc w:val="center"/>
+              <w:spacing w:before="0" w:after="0" w:line="240" w:lineRule="auto"/>
+            </w:pPr>
+            <w:r>
+              <w:rPr>
+                <w:rFonts w:ascii="TH SarabunIT๙" w:hAnsi="TH SarabunIT๙" w:eastAsia="TH SarabunIT๙" w:cs="TH SarabunIT๙"/>
+                <w:sz w:val="28"/>
+                <w:szCs w:val="28"/>
+                <w:b w:val="0"/>
+                <w:bCs w:val="0"/>
+              </w:rPr>
+              <w:t xml:space="preserve">4</w:t>
             </w:r>
           </w:p>
         </w:tc>
@@ -4866,34 +5919,34 @@
                 <w:b w:val="0"/>
                 <w:bCs w:val="0"/>
               </w:rPr>
-              <w:t xml:space="preserve">115.56</w:t>
-            </w:r>
-          </w:p>
-        </w:tc>
-        <w:tc>
-          <w:tcPr>
-            <w:tcW w:w="500" w:type="dxa"/>
-            <w:vAlign w:val="center"/>
-            <w:tcBorders>
-              <w:bottom w:val="single" w:sz="6" w:color="000000"/>
-            </w:tcBorders>
-            <w:shd w:val="clear" w:fill="FFFFFF"/>
-            <w:vMerge w:val="restart"/>
-          </w:tcPr>
-          <w:p>
-            <w:pPr>
-              <w:jc w:val="center"/>
-              <w:spacing w:before="0" w:after="0" w:line="240" w:lineRule="auto"/>
-            </w:pPr>
-            <w:r>
-              <w:rPr>
-                <w:rFonts w:ascii="TH SarabunIT๙" w:hAnsi="TH SarabunIT๙" w:eastAsia="TH SarabunIT๙" w:cs="TH SarabunIT๙"/>
-                <w:sz w:val="28"/>
-                <w:szCs w:val="28"/>
-                <w:b w:val="0"/>
-                <w:bCs w:val="0"/>
-              </w:rPr>
-              <w:t xml:space="preserve">2,657.88</w:t>
+              <w:t xml:space="preserve">1.00</w:t>
+            </w:r>
+          </w:p>
+        </w:tc>
+        <w:tc>
+          <w:tcPr>
+            <w:tcW w:w="500" w:type="dxa"/>
+            <w:vAlign w:val="center"/>
+            <w:tcBorders>
+              <w:bottom w:val="single" w:sz="6" w:color="000000"/>
+            </w:tcBorders>
+            <w:shd w:val="clear" w:fill="FFFFFF"/>
+            <w:vMerge w:val="restart"/>
+          </w:tcPr>
+          <w:p>
+            <w:pPr>
+              <w:jc w:val="center"/>
+              <w:spacing w:before="0" w:after="0" w:line="240" w:lineRule="auto"/>
+            </w:pPr>
+            <w:r>
+              <w:rPr>
+                <w:rFonts w:ascii="TH SarabunIT๙" w:hAnsi="TH SarabunIT๙" w:eastAsia="TH SarabunIT๙" w:cs="TH SarabunIT๙"/>
+                <w:sz w:val="28"/>
+                <w:szCs w:val="28"/>
+                <w:b w:val="0"/>
+                <w:bCs w:val="0"/>
+              </w:rPr>
+              <w:t xml:space="preserve">4.00</w:t>
             </w:r>
           </w:p>
         </w:tc>
@@ -5026,7 +6079,7 @@
                 <w:b w:val="0"/>
                 <w:bCs w:val="0"/>
               </w:rPr>
-              <w:t xml:space="preserve">8004002703</w:t>
+              <w:t xml:space="preserve">8004002700</w:t>
             </w:r>
           </w:p>
         </w:tc>
@@ -5110,7 +6163,7 @@
                 <w:b w:val="0"/>
                 <w:bCs w:val="0"/>
               </w:rPr>
-              <w:t xml:space="preserve">แผนกไฟสาธารณะ</w:t>
+              <w:t xml:space="preserve">แผนกแรงสูง 22 KV.</w:t>
             </w:r>
           </w:p>
         </w:tc>
@@ -5136,115 +6189,115 @@
                 <w:b w:val="0"/>
                 <w:bCs w:val="0"/>
               </w:rPr>
-              <w:t xml:space="preserve">CLEVIS,FLAT STEEL 4 1/4" FOR INSULATOR EEI-NEMA CLASS 53-2 TIS.227</w:t>
-            </w:r>
-          </w:p>
-        </w:tc>
-        <w:tc>
-          <w:tcPr>
-            <w:tcW w:w="500" w:type="dxa"/>
-            <w:vAlign w:val="center"/>
-            <w:tcBorders>
-              <w:bottom w:val="single" w:sz="6" w:color="000000"/>
-            </w:tcBorders>
-            <w:shd w:val="clear" w:fill="FFFFFF"/>
-            <w:vMerge w:val="restart"/>
-          </w:tcPr>
-          <w:p>
-            <w:pPr>
-              <w:jc w:val="center"/>
-              <w:spacing w:before="0" w:after="0" w:line="240" w:lineRule="auto"/>
-            </w:pPr>
-            <w:r>
-              <w:rPr>
-                <w:rFonts w:ascii="TH SarabunIT๙" w:hAnsi="TH SarabunIT๙" w:eastAsia="TH SarabunIT๙" w:cs="TH SarabunIT๙"/>
-                <w:sz w:val="28"/>
-                <w:szCs w:val="28"/>
-                <w:b w:val="0"/>
-                <w:bCs w:val="0"/>
-              </w:rPr>
-              <w:t xml:space="preserve">50</w:t>
-            </w:r>
-          </w:p>
-        </w:tc>
-        <w:tc>
-          <w:tcPr>
-            <w:tcW w:w="500" w:type="dxa"/>
-            <w:vAlign w:val="center"/>
-            <w:tcBorders>
-              <w:bottom w:val="single" w:sz="6" w:color="000000"/>
-            </w:tcBorders>
-            <w:shd w:val="clear" w:fill="FFFFFF"/>
-            <w:vMerge w:val="restart"/>
-          </w:tcPr>
-          <w:p>
-            <w:pPr>
-              <w:jc w:val="center"/>
-              <w:spacing w:before="0" w:after="0" w:line="240" w:lineRule="auto"/>
-            </w:pPr>
-            <w:r>
-              <w:rPr>
-                <w:rFonts w:ascii="TH SarabunIT๙" w:hAnsi="TH SarabunIT๙" w:eastAsia="TH SarabunIT๙" w:cs="TH SarabunIT๙"/>
-                <w:sz w:val="28"/>
-                <w:szCs w:val="28"/>
-                <w:b w:val="0"/>
-                <w:bCs w:val="0"/>
-              </w:rPr>
-              <w:t xml:space="preserve">ชุด</w:t>
-            </w:r>
-          </w:p>
-        </w:tc>
-        <w:tc>
-          <w:tcPr>
-            <w:tcW w:w="500" w:type="dxa"/>
-            <w:vAlign w:val="center"/>
-            <w:tcBorders>
-              <w:bottom w:val="single" w:sz="6" w:color="000000"/>
-            </w:tcBorders>
-            <w:shd w:val="clear" w:fill="FFFFFF"/>
-            <w:vMerge w:val="restart"/>
-          </w:tcPr>
-          <w:p>
-            <w:pPr>
-              <w:jc w:val="center"/>
-              <w:spacing w:before="0" w:after="0" w:line="240" w:lineRule="auto"/>
-            </w:pPr>
-            <w:r>
-              <w:rPr>
-                <w:rFonts w:ascii="TH SarabunIT๙" w:hAnsi="TH SarabunIT๙" w:eastAsia="TH SarabunIT๙" w:cs="TH SarabunIT๙"/>
-                <w:sz w:val="28"/>
-                <w:szCs w:val="28"/>
-                <w:b w:val="0"/>
-                <w:bCs w:val="0"/>
-              </w:rPr>
-              <w:t xml:space="preserve">115.56</w:t>
-            </w:r>
-          </w:p>
-        </w:tc>
-        <w:tc>
-          <w:tcPr>
-            <w:tcW w:w="500" w:type="dxa"/>
-            <w:vAlign w:val="center"/>
-            <w:tcBorders>
-              <w:bottom w:val="single" w:sz="6" w:color="000000"/>
-            </w:tcBorders>
-            <w:shd w:val="clear" w:fill="FFFFFF"/>
-            <w:vMerge w:val="restart"/>
-          </w:tcPr>
-          <w:p>
-            <w:pPr>
-              <w:jc w:val="center"/>
-              <w:spacing w:before="0" w:after="0" w:line="240" w:lineRule="auto"/>
-            </w:pPr>
-            <w:r>
-              <w:rPr>
-                <w:rFonts w:ascii="TH SarabunIT๙" w:hAnsi="TH SarabunIT๙" w:eastAsia="TH SarabunIT๙" w:cs="TH SarabunIT๙"/>
-                <w:sz w:val="28"/>
-                <w:szCs w:val="28"/>
-                <w:b w:val="0"/>
-                <w:bCs w:val="0"/>
-              </w:rPr>
-              <w:t xml:space="preserve">5,778.00</w:t>
+              <w:t xml:space="preserve">เคเบิลอากาศ อลูมิเนียม 22 เควี 1x50 ต.มม.</w:t>
+            </w:r>
+          </w:p>
+        </w:tc>
+        <w:tc>
+          <w:tcPr>
+            <w:tcW w:w="500" w:type="dxa"/>
+            <w:vAlign w:val="center"/>
+            <w:tcBorders>
+              <w:bottom w:val="single" w:sz="6" w:color="000000"/>
+            </w:tcBorders>
+            <w:shd w:val="clear" w:fill="FFFFFF"/>
+            <w:vMerge w:val="restart"/>
+          </w:tcPr>
+          <w:p>
+            <w:pPr>
+              <w:jc w:val="center"/>
+              <w:spacing w:before="0" w:after="0" w:line="240" w:lineRule="auto"/>
+            </w:pPr>
+            <w:r>
+              <w:rPr>
+                <w:rFonts w:ascii="TH SarabunIT๙" w:hAnsi="TH SarabunIT๙" w:eastAsia="TH SarabunIT๙" w:cs="TH SarabunIT๙"/>
+                <w:sz w:val="28"/>
+                <w:szCs w:val="28"/>
+                <w:b w:val="0"/>
+                <w:bCs w:val="0"/>
+              </w:rPr>
+              <w:t xml:space="preserve">62</w:t>
+            </w:r>
+          </w:p>
+        </w:tc>
+        <w:tc>
+          <w:tcPr>
+            <w:tcW w:w="500" w:type="dxa"/>
+            <w:vAlign w:val="center"/>
+            <w:tcBorders>
+              <w:bottom w:val="single" w:sz="6" w:color="000000"/>
+            </w:tcBorders>
+            <w:shd w:val="clear" w:fill="FFFFFF"/>
+            <w:vMerge w:val="restart"/>
+          </w:tcPr>
+          <w:p>
+            <w:pPr>
+              <w:jc w:val="center"/>
+              <w:spacing w:before="0" w:after="0" w:line="240" w:lineRule="auto"/>
+            </w:pPr>
+            <w:r>
+              <w:rPr>
+                <w:rFonts w:ascii="TH SarabunIT๙" w:hAnsi="TH SarabunIT๙" w:eastAsia="TH SarabunIT๙" w:cs="TH SarabunIT๙"/>
+                <w:sz w:val="28"/>
+                <w:szCs w:val="28"/>
+                <w:b w:val="0"/>
+                <w:bCs w:val="0"/>
+              </w:rPr>
+              <w:t xml:space="preserve">เมตร</w:t>
+            </w:r>
+          </w:p>
+        </w:tc>
+        <w:tc>
+          <w:tcPr>
+            <w:tcW w:w="500" w:type="dxa"/>
+            <w:vAlign w:val="center"/>
+            <w:tcBorders>
+              <w:bottom w:val="single" w:sz="6" w:color="000000"/>
+            </w:tcBorders>
+            <w:shd w:val="clear" w:fill="FFFFFF"/>
+            <w:vMerge w:val="restart"/>
+          </w:tcPr>
+          <w:p>
+            <w:pPr>
+              <w:jc w:val="center"/>
+              <w:spacing w:before="0" w:after="0" w:line="240" w:lineRule="auto"/>
+            </w:pPr>
+            <w:r>
+              <w:rPr>
+                <w:rFonts w:ascii="TH SarabunIT๙" w:hAnsi="TH SarabunIT๙" w:eastAsia="TH SarabunIT๙" w:cs="TH SarabunIT๙"/>
+                <w:sz w:val="28"/>
+                <w:szCs w:val="28"/>
+                <w:b w:val="0"/>
+                <w:bCs w:val="0"/>
+              </w:rPr>
+              <w:t xml:space="preserve">1.00</w:t>
+            </w:r>
+          </w:p>
+        </w:tc>
+        <w:tc>
+          <w:tcPr>
+            <w:tcW w:w="500" w:type="dxa"/>
+            <w:vAlign w:val="center"/>
+            <w:tcBorders>
+              <w:bottom w:val="single" w:sz="6" w:color="000000"/>
+            </w:tcBorders>
+            <w:shd w:val="clear" w:fill="FFFFFF"/>
+            <w:vMerge w:val="restart"/>
+          </w:tcPr>
+          <w:p>
+            <w:pPr>
+              <w:jc w:val="center"/>
+              <w:spacing w:before="0" w:after="0" w:line="240" w:lineRule="auto"/>
+            </w:pPr>
+            <w:r>
+              <w:rPr>
+                <w:rFonts w:ascii="TH SarabunIT๙" w:hAnsi="TH SarabunIT๙" w:eastAsia="TH SarabunIT๙" w:cs="TH SarabunIT๙"/>
+                <w:sz w:val="28"/>
+                <w:szCs w:val="28"/>
+                <w:b w:val="0"/>
+                <w:bCs w:val="0"/>
+              </w:rPr>
+              <w:t xml:space="preserve">62.00</w:t>
             </w:r>
           </w:p>
         </w:tc>
@@ -5377,7 +6430,7 @@
                 <w:b w:val="0"/>
                 <w:bCs w:val="0"/>
               </w:rPr>
-              <w:t xml:space="preserve">8004002703</w:t>
+              <w:t xml:space="preserve">8004002700</w:t>
             </w:r>
           </w:p>
         </w:tc>
@@ -5461,7 +6514,7 @@
                 <w:b w:val="0"/>
                 <w:bCs w:val="0"/>
               </w:rPr>
-              <w:t xml:space="preserve">แผนกแรงต่ำ</w:t>
+              <w:t xml:space="preserve">แผนกแรงสูง 22 KV.</w:t>
             </w:r>
           </w:p>
         </w:tc>
@@ -5487,115 +6540,115 @@
                 <w:b w:val="0"/>
                 <w:bCs w:val="0"/>
               </w:rPr>
-              <w:t xml:space="preserve">สายอลูมิเนียมตีเกลียวชนิดอัดแน่นหุ้มฉนวน พีวีซี.750 โวลท์ 75 องศาเชลเซียส 50 ต.มม.มอก.293</w:t>
-            </w:r>
-          </w:p>
-        </w:tc>
-        <w:tc>
-          <w:tcPr>
-            <w:tcW w:w="500" w:type="dxa"/>
-            <w:vAlign w:val="center"/>
-            <w:tcBorders>
-              <w:bottom w:val="single" w:sz="6" w:color="000000"/>
-            </w:tcBorders>
-            <w:shd w:val="clear" w:fill="FFFFFF"/>
-            <w:vMerge w:val="restart"/>
-          </w:tcPr>
-          <w:p>
-            <w:pPr>
-              <w:jc w:val="center"/>
-              <w:spacing w:before="0" w:after="0" w:line="240" w:lineRule="auto"/>
-            </w:pPr>
-            <w:r>
-              <w:rPr>
-                <w:rFonts w:ascii="TH SarabunIT๙" w:hAnsi="TH SarabunIT๙" w:eastAsia="TH SarabunIT๙" w:cs="TH SarabunIT๙"/>
-                <w:sz w:val="28"/>
-                <w:szCs w:val="28"/>
-                <w:b w:val="0"/>
-                <w:bCs w:val="0"/>
-              </w:rPr>
-              <w:t xml:space="preserve">880</w:t>
-            </w:r>
-          </w:p>
-        </w:tc>
-        <w:tc>
-          <w:tcPr>
-            <w:tcW w:w="500" w:type="dxa"/>
-            <w:vAlign w:val="center"/>
-            <w:tcBorders>
-              <w:bottom w:val="single" w:sz="6" w:color="000000"/>
-            </w:tcBorders>
-            <w:shd w:val="clear" w:fill="FFFFFF"/>
-            <w:vMerge w:val="restart"/>
-          </w:tcPr>
-          <w:p>
-            <w:pPr>
-              <w:jc w:val="center"/>
-              <w:spacing w:before="0" w:after="0" w:line="240" w:lineRule="auto"/>
-            </w:pPr>
-            <w:r>
-              <w:rPr>
-                <w:rFonts w:ascii="TH SarabunIT๙" w:hAnsi="TH SarabunIT๙" w:eastAsia="TH SarabunIT๙" w:cs="TH SarabunIT๙"/>
-                <w:sz w:val="28"/>
-                <w:szCs w:val="28"/>
-                <w:b w:val="0"/>
-                <w:bCs w:val="0"/>
-              </w:rPr>
-              <w:t xml:space="preserve">เมตร</w:t>
-            </w:r>
-          </w:p>
-        </w:tc>
-        <w:tc>
-          <w:tcPr>
-            <w:tcW w:w="500" w:type="dxa"/>
-            <w:vAlign w:val="center"/>
-            <w:tcBorders>
-              <w:bottom w:val="single" w:sz="6" w:color="000000"/>
-            </w:tcBorders>
-            <w:shd w:val="clear" w:fill="FFFFFF"/>
-            <w:vMerge w:val="restart"/>
-          </w:tcPr>
-          <w:p>
-            <w:pPr>
-              <w:jc w:val="center"/>
-              <w:spacing w:before="0" w:after="0" w:line="240" w:lineRule="auto"/>
-            </w:pPr>
-            <w:r>
-              <w:rPr>
-                <w:rFonts w:ascii="TH SarabunIT๙" w:hAnsi="TH SarabunIT๙" w:eastAsia="TH SarabunIT๙" w:cs="TH SarabunIT๙"/>
-                <w:sz w:val="28"/>
-                <w:szCs w:val="28"/>
-                <w:b w:val="0"/>
-                <w:bCs w:val="0"/>
-              </w:rPr>
-              <w:t xml:space="preserve">3,953.65</w:t>
-            </w:r>
-          </w:p>
-        </w:tc>
-        <w:tc>
-          <w:tcPr>
-            <w:tcW w:w="500" w:type="dxa"/>
-            <w:vAlign w:val="center"/>
-            <w:tcBorders>
-              <w:bottom w:val="single" w:sz="6" w:color="000000"/>
-            </w:tcBorders>
-            <w:shd w:val="clear" w:fill="FFFFFF"/>
-            <w:vMerge w:val="restart"/>
-          </w:tcPr>
-          <w:p>
-            <w:pPr>
-              <w:jc w:val="center"/>
-              <w:spacing w:before="0" w:after="0" w:line="240" w:lineRule="auto"/>
-            </w:pPr>
-            <w:r>
-              <w:rPr>
-                <w:rFonts w:ascii="TH SarabunIT๙" w:hAnsi="TH SarabunIT๙" w:eastAsia="TH SarabunIT๙" w:cs="TH SarabunIT๙"/>
-                <w:sz w:val="28"/>
-                <w:szCs w:val="28"/>
-                <w:b w:val="0"/>
-                <w:bCs w:val="0"/>
-              </w:rPr>
-              <w:t xml:space="preserve">3,479,212.00</w:t>
+              <w:t xml:space="preserve">STEEL CHANNEL, 100x50x5 mm. 2,250 MM.LONG</w:t>
+            </w:r>
+          </w:p>
+        </w:tc>
+        <w:tc>
+          <w:tcPr>
+            <w:tcW w:w="500" w:type="dxa"/>
+            <w:vAlign w:val="center"/>
+            <w:tcBorders>
+              <w:bottom w:val="single" w:sz="6" w:color="000000"/>
+            </w:tcBorders>
+            <w:shd w:val="clear" w:fill="FFFFFF"/>
+            <w:vMerge w:val="restart"/>
+          </w:tcPr>
+          <w:p>
+            <w:pPr>
+              <w:jc w:val="center"/>
+              <w:spacing w:before="0" w:after="0" w:line="240" w:lineRule="auto"/>
+            </w:pPr>
+            <w:r>
+              <w:rPr>
+                <w:rFonts w:ascii="TH SarabunIT๙" w:hAnsi="TH SarabunIT๙" w:eastAsia="TH SarabunIT๙" w:cs="TH SarabunIT๙"/>
+                <w:sz w:val="28"/>
+                <w:szCs w:val="28"/>
+                <w:b w:val="0"/>
+                <w:bCs w:val="0"/>
+              </w:rPr>
+              <w:t xml:space="preserve">1</w:t>
+            </w:r>
+          </w:p>
+        </w:tc>
+        <w:tc>
+          <w:tcPr>
+            <w:tcW w:w="500" w:type="dxa"/>
+            <w:vAlign w:val="center"/>
+            <w:tcBorders>
+              <w:bottom w:val="single" w:sz="6" w:color="000000"/>
+            </w:tcBorders>
+            <w:shd w:val="clear" w:fill="FFFFFF"/>
+            <w:vMerge w:val="restart"/>
+          </w:tcPr>
+          <w:p>
+            <w:pPr>
+              <w:jc w:val="center"/>
+              <w:spacing w:before="0" w:after="0" w:line="240" w:lineRule="auto"/>
+            </w:pPr>
+            <w:r>
+              <w:rPr>
+                <w:rFonts w:ascii="TH SarabunIT๙" w:hAnsi="TH SarabunIT๙" w:eastAsia="TH SarabunIT๙" w:cs="TH SarabunIT๙"/>
+                <w:sz w:val="28"/>
+                <w:szCs w:val="28"/>
+                <w:b w:val="0"/>
+                <w:bCs w:val="0"/>
+              </w:rPr>
+              <w:t xml:space="preserve">ชุด</w:t>
+            </w:r>
+          </w:p>
+        </w:tc>
+        <w:tc>
+          <w:tcPr>
+            <w:tcW w:w="500" w:type="dxa"/>
+            <w:vAlign w:val="center"/>
+            <w:tcBorders>
+              <w:bottom w:val="single" w:sz="6" w:color="000000"/>
+            </w:tcBorders>
+            <w:shd w:val="clear" w:fill="FFFFFF"/>
+            <w:vMerge w:val="restart"/>
+          </w:tcPr>
+          <w:p>
+            <w:pPr>
+              <w:jc w:val="center"/>
+              <w:spacing w:before="0" w:after="0" w:line="240" w:lineRule="auto"/>
+            </w:pPr>
+            <w:r>
+              <w:rPr>
+                <w:rFonts w:ascii="TH SarabunIT๙" w:hAnsi="TH SarabunIT๙" w:eastAsia="TH SarabunIT๙" w:cs="TH SarabunIT๙"/>
+                <w:sz w:val="28"/>
+                <w:szCs w:val="28"/>
+                <w:b w:val="0"/>
+                <w:bCs w:val="0"/>
+              </w:rPr>
+              <w:t xml:space="preserve">1.00</w:t>
+            </w:r>
+          </w:p>
+        </w:tc>
+        <w:tc>
+          <w:tcPr>
+            <w:tcW w:w="500" w:type="dxa"/>
+            <w:vAlign w:val="center"/>
+            <w:tcBorders>
+              <w:bottom w:val="single" w:sz="6" w:color="000000"/>
+            </w:tcBorders>
+            <w:shd w:val="clear" w:fill="FFFFFF"/>
+            <w:vMerge w:val="restart"/>
+          </w:tcPr>
+          <w:p>
+            <w:pPr>
+              <w:jc w:val="center"/>
+              <w:spacing w:before="0" w:after="0" w:line="240" w:lineRule="auto"/>
+            </w:pPr>
+            <w:r>
+              <w:rPr>
+                <w:rFonts w:ascii="TH SarabunIT๙" w:hAnsi="TH SarabunIT๙" w:eastAsia="TH SarabunIT๙" w:cs="TH SarabunIT๙"/>
+                <w:sz w:val="28"/>
+                <w:szCs w:val="28"/>
+                <w:b w:val="0"/>
+                <w:bCs w:val="0"/>
+              </w:rPr>
+              <w:t xml:space="preserve">1.00</w:t>
             </w:r>
           </w:p>
         </w:tc>
@@ -5728,7 +6781,7 @@
                 <w:b w:val="0"/>
                 <w:bCs w:val="0"/>
               </w:rPr>
-              <w:t xml:space="preserve">8004002703</w:t>
+              <w:t xml:space="preserve">8004002700</w:t>
             </w:r>
           </w:p>
         </w:tc>
@@ -5812,7 +6865,7 @@
                 <w:b w:val="0"/>
                 <w:bCs w:val="0"/>
               </w:rPr>
-              <w:t xml:space="preserve">แผนกแรงต่ำ</w:t>
+              <w:t xml:space="preserve">แผนกแรงสูง 22 KV.</w:t>
             </w:r>
           </w:p>
         </w:tc>
@@ -5838,115 +6891,115 @@
                 <w:b w:val="0"/>
                 <w:bCs w:val="0"/>
               </w:rPr>
-              <w:t xml:space="preserve">ANCHOR,PLATE,REINFORCED CONCRETE 550X550X150 MM. (ขุดหลุมฝังสมอบก ต่อ 1 หลุม)</w:t>
-            </w:r>
-          </w:p>
-        </w:tc>
-        <w:tc>
-          <w:tcPr>
-            <w:tcW w:w="500" w:type="dxa"/>
-            <w:vAlign w:val="center"/>
-            <w:tcBorders>
-              <w:bottom w:val="single" w:sz="6" w:color="000000"/>
-            </w:tcBorders>
-            <w:shd w:val="clear" w:fill="FFFFFF"/>
-            <w:vMerge w:val="restart"/>
-          </w:tcPr>
-          <w:p>
-            <w:pPr>
-              <w:jc w:val="center"/>
-              <w:spacing w:before="0" w:after="0" w:line="240" w:lineRule="auto"/>
-            </w:pPr>
-            <w:r>
-              <w:rPr>
-                <w:rFonts w:ascii="TH SarabunIT๙" w:hAnsi="TH SarabunIT๙" w:eastAsia="TH SarabunIT๙" w:cs="TH SarabunIT๙"/>
-                <w:sz w:val="28"/>
-                <w:szCs w:val="28"/>
-                <w:b w:val="0"/>
-                <w:bCs w:val="0"/>
-              </w:rPr>
-              <w:t xml:space="preserve">6</w:t>
-            </w:r>
-          </w:p>
-        </w:tc>
-        <w:tc>
-          <w:tcPr>
-            <w:tcW w:w="500" w:type="dxa"/>
-            <w:vAlign w:val="center"/>
-            <w:tcBorders>
-              <w:bottom w:val="single" w:sz="6" w:color="000000"/>
-            </w:tcBorders>
-            <w:shd w:val="clear" w:fill="FFFFFF"/>
-            <w:vMerge w:val="restart"/>
-          </w:tcPr>
-          <w:p>
-            <w:pPr>
-              <w:jc w:val="center"/>
-              <w:spacing w:before="0" w:after="0" w:line="240" w:lineRule="auto"/>
-            </w:pPr>
-            <w:r>
-              <w:rPr>
-                <w:rFonts w:ascii="TH SarabunIT๙" w:hAnsi="TH SarabunIT๙" w:eastAsia="TH SarabunIT๙" w:cs="TH SarabunIT๙"/>
-                <w:sz w:val="28"/>
-                <w:szCs w:val="28"/>
-                <w:b w:val="0"/>
-                <w:bCs w:val="0"/>
-              </w:rPr>
-              <w:t xml:space="preserve">หลุม</w:t>
-            </w:r>
-          </w:p>
-        </w:tc>
-        <w:tc>
-          <w:tcPr>
-            <w:tcW w:w="500" w:type="dxa"/>
-            <w:vAlign w:val="center"/>
-            <w:tcBorders>
-              <w:bottom w:val="single" w:sz="6" w:color="000000"/>
-            </w:tcBorders>
-            <w:shd w:val="clear" w:fill="FFFFFF"/>
-            <w:vMerge w:val="restart"/>
-          </w:tcPr>
-          <w:p>
-            <w:pPr>
-              <w:jc w:val="center"/>
-              <w:spacing w:before="0" w:after="0" w:line="240" w:lineRule="auto"/>
-            </w:pPr>
-            <w:r>
-              <w:rPr>
-                <w:rFonts w:ascii="TH SarabunIT๙" w:hAnsi="TH SarabunIT๙" w:eastAsia="TH SarabunIT๙" w:cs="TH SarabunIT๙"/>
-                <w:sz w:val="28"/>
-                <w:szCs w:val="28"/>
-                <w:b w:val="0"/>
-                <w:bCs w:val="0"/>
-              </w:rPr>
-              <w:t xml:space="preserve">2,653.60</w:t>
-            </w:r>
-          </w:p>
-        </w:tc>
-        <w:tc>
-          <w:tcPr>
-            <w:tcW w:w="500" w:type="dxa"/>
-            <w:vAlign w:val="center"/>
-            <w:tcBorders>
-              <w:bottom w:val="single" w:sz="6" w:color="000000"/>
-            </w:tcBorders>
-            <w:shd w:val="clear" w:fill="FFFFFF"/>
-            <w:vMerge w:val="restart"/>
-          </w:tcPr>
-          <w:p>
-            <w:pPr>
-              <w:jc w:val="center"/>
-              <w:spacing w:before="0" w:after="0" w:line="240" w:lineRule="auto"/>
-            </w:pPr>
-            <w:r>
-              <w:rPr>
-                <w:rFonts w:ascii="TH SarabunIT๙" w:hAnsi="TH SarabunIT๙" w:eastAsia="TH SarabunIT๙" w:cs="TH SarabunIT๙"/>
-                <w:sz w:val="28"/>
-                <w:szCs w:val="28"/>
-                <w:b w:val="0"/>
-                <w:bCs w:val="0"/>
-              </w:rPr>
-              <w:t xml:space="preserve">15,921.60</w:t>
+              <w:t xml:space="preserve">เสาคอนกรีต 12 เมตร</w:t>
+            </w:r>
+          </w:p>
+        </w:tc>
+        <w:tc>
+          <w:tcPr>
+            <w:tcW w:w="500" w:type="dxa"/>
+            <w:vAlign w:val="center"/>
+            <w:tcBorders>
+              <w:bottom w:val="single" w:sz="6" w:color="000000"/>
+            </w:tcBorders>
+            <w:shd w:val="clear" w:fill="FFFFFF"/>
+            <w:vMerge w:val="restart"/>
+          </w:tcPr>
+          <w:p>
+            <w:pPr>
+              <w:jc w:val="center"/>
+              <w:spacing w:before="0" w:after="0" w:line="240" w:lineRule="auto"/>
+            </w:pPr>
+            <w:r>
+              <w:rPr>
+                <w:rFonts w:ascii="TH SarabunIT๙" w:hAnsi="TH SarabunIT๙" w:eastAsia="TH SarabunIT๙" w:cs="TH SarabunIT๙"/>
+                <w:sz w:val="28"/>
+                <w:szCs w:val="28"/>
+                <w:b w:val="0"/>
+                <w:bCs w:val="0"/>
+              </w:rPr>
+              <w:t xml:space="preserve">1</w:t>
+            </w:r>
+          </w:p>
+        </w:tc>
+        <w:tc>
+          <w:tcPr>
+            <w:tcW w:w="500" w:type="dxa"/>
+            <w:vAlign w:val="center"/>
+            <w:tcBorders>
+              <w:bottom w:val="single" w:sz="6" w:color="000000"/>
+            </w:tcBorders>
+            <w:shd w:val="clear" w:fill="FFFFFF"/>
+            <w:vMerge w:val="restart"/>
+          </w:tcPr>
+          <w:p>
+            <w:pPr>
+              <w:jc w:val="center"/>
+              <w:spacing w:before="0" w:after="0" w:line="240" w:lineRule="auto"/>
+            </w:pPr>
+            <w:r>
+              <w:rPr>
+                <w:rFonts w:ascii="TH SarabunIT๙" w:hAnsi="TH SarabunIT๙" w:eastAsia="TH SarabunIT๙" w:cs="TH SarabunIT๙"/>
+                <w:sz w:val="28"/>
+                <w:szCs w:val="28"/>
+                <w:b w:val="0"/>
+                <w:bCs w:val="0"/>
+              </w:rPr>
+              <w:t xml:space="preserve">ต้น</w:t>
+            </w:r>
+          </w:p>
+        </w:tc>
+        <w:tc>
+          <w:tcPr>
+            <w:tcW w:w="500" w:type="dxa"/>
+            <w:vAlign w:val="center"/>
+            <w:tcBorders>
+              <w:bottom w:val="single" w:sz="6" w:color="000000"/>
+            </w:tcBorders>
+            <w:shd w:val="clear" w:fill="FFFFFF"/>
+            <w:vMerge w:val="restart"/>
+          </w:tcPr>
+          <w:p>
+            <w:pPr>
+              <w:jc w:val="center"/>
+              <w:spacing w:before="0" w:after="0" w:line="240" w:lineRule="auto"/>
+            </w:pPr>
+            <w:r>
+              <w:rPr>
+                <w:rFonts w:ascii="TH SarabunIT๙" w:hAnsi="TH SarabunIT๙" w:eastAsia="TH SarabunIT๙" w:cs="TH SarabunIT๙"/>
+                <w:sz w:val="28"/>
+                <w:szCs w:val="28"/>
+                <w:b w:val="0"/>
+                <w:bCs w:val="0"/>
+              </w:rPr>
+              <w:t xml:space="preserve">1.00</w:t>
+            </w:r>
+          </w:p>
+        </w:tc>
+        <w:tc>
+          <w:tcPr>
+            <w:tcW w:w="500" w:type="dxa"/>
+            <w:vAlign w:val="center"/>
+            <w:tcBorders>
+              <w:bottom w:val="single" w:sz="6" w:color="000000"/>
+            </w:tcBorders>
+            <w:shd w:val="clear" w:fill="FFFFFF"/>
+            <w:vMerge w:val="restart"/>
+          </w:tcPr>
+          <w:p>
+            <w:pPr>
+              <w:jc w:val="center"/>
+              <w:spacing w:before="0" w:after="0" w:line="240" w:lineRule="auto"/>
+            </w:pPr>
+            <w:r>
+              <w:rPr>
+                <w:rFonts w:ascii="TH SarabunIT๙" w:hAnsi="TH SarabunIT๙" w:eastAsia="TH SarabunIT๙" w:cs="TH SarabunIT๙"/>
+                <w:sz w:val="28"/>
+                <w:szCs w:val="28"/>
+                <w:b w:val="0"/>
+                <w:bCs w:val="0"/>
+              </w:rPr>
+              <w:t xml:space="preserve">1.00</w:t>
             </w:r>
           </w:p>
         </w:tc>
@@ -6079,7 +7132,7 @@
                 <w:b w:val="0"/>
                 <w:bCs w:val="0"/>
               </w:rPr>
-              <w:t xml:space="preserve">8004002703</w:t>
+              <w:t xml:space="preserve">8004002700</w:t>
             </w:r>
           </w:p>
         </w:tc>
@@ -6639,7 +7692,7 @@
         <w:rPr>
           <w:rStyle w:val="oneUserDefinedStyle2"/>
         </w:rPr>
-        <w:t xml:space="preserve"> บันทึกส่วนหัว (Header Note) : 21/13 อนุมัติที่ เลขที่อนุมัติประมาณการ ลว. 2 มิถุนายน 2566</w:t>
+        <w:t xml:space="preserve"> บันทึกส่วนหัว (Header Note) : 21/13 อนุมัติที่ เลขที่อนุมัติประมาณการ ลว. 8 มิถุนายน 2566</w:t>
       </w:r>
     </w:p>
     <w:p>
@@ -7590,34 +8643,34 @@
                 <w:b w:val="0"/>
                 <w:bCs w:val="0"/>
               </w:rPr>
-              <w:t xml:space="preserve">1.07</w:t>
-            </w:r>
-          </w:p>
-        </w:tc>
-        <w:tc>
-          <w:tcPr>
-            <w:tcW w:w="500" w:type="dxa"/>
-            <w:vAlign w:val="center"/>
-            <w:tcBorders>
-              <w:bottom w:val="single" w:sz="6" w:color="000000"/>
-            </w:tcBorders>
-            <w:shd w:val="clear" w:fill="FFFFFF"/>
-            <w:vMerge w:val="restart"/>
-          </w:tcPr>
-          <w:p>
-            <w:pPr>
-              <w:jc w:val="center"/>
-              <w:spacing w:before="0" w:after="0" w:line="240" w:lineRule="auto"/>
-            </w:pPr>
-            <w:r>
-              <w:rPr>
-                <w:rFonts w:ascii="TH SarabunIT๙" w:hAnsi="TH SarabunIT๙" w:eastAsia="TH SarabunIT๙" w:cs="TH SarabunIT๙"/>
-                <w:sz w:val="28"/>
-                <w:szCs w:val="28"/>
-                <w:b w:val="0"/>
-                <w:bCs w:val="0"/>
-              </w:rPr>
-              <w:t xml:space="preserve">2.14</w:t>
+              <w:t xml:space="preserve">1.00</w:t>
+            </w:r>
+          </w:p>
+        </w:tc>
+        <w:tc>
+          <w:tcPr>
+            <w:tcW w:w="500" w:type="dxa"/>
+            <w:vAlign w:val="center"/>
+            <w:tcBorders>
+              <w:bottom w:val="single" w:sz="6" w:color="000000"/>
+            </w:tcBorders>
+            <w:shd w:val="clear" w:fill="FFFFFF"/>
+            <w:vMerge w:val="restart"/>
+          </w:tcPr>
+          <w:p>
+            <w:pPr>
+              <w:jc w:val="center"/>
+              <w:spacing w:before="0" w:after="0" w:line="240" w:lineRule="auto"/>
+            </w:pPr>
+            <w:r>
+              <w:rPr>
+                <w:rFonts w:ascii="TH SarabunIT๙" w:hAnsi="TH SarabunIT๙" w:eastAsia="TH SarabunIT๙" w:cs="TH SarabunIT๙"/>
+                <w:sz w:val="28"/>
+                <w:szCs w:val="28"/>
+                <w:b w:val="0"/>
+                <w:bCs w:val="0"/>
+              </w:rPr>
+              <w:t xml:space="preserve">2.00</w:t>
             </w:r>
           </w:p>
         </w:tc>
@@ -7750,7 +8803,7 @@
                 <w:b w:val="0"/>
                 <w:bCs w:val="0"/>
               </w:rPr>
-              <w:t xml:space="preserve">8004002704</w:t>
+              <w:t xml:space="preserve">8004002701</w:t>
             </w:r>
           </w:p>
         </w:tc>
@@ -7941,34 +8994,34 @@
                 <w:b w:val="0"/>
                 <w:bCs w:val="0"/>
               </w:rPr>
-              <w:t xml:space="preserve">1.07</w:t>
-            </w:r>
-          </w:p>
-        </w:tc>
-        <w:tc>
-          <w:tcPr>
-            <w:tcW w:w="500" w:type="dxa"/>
-            <w:vAlign w:val="center"/>
-            <w:tcBorders>
-              <w:bottom w:val="single" w:sz="6" w:color="000000"/>
-            </w:tcBorders>
-            <w:shd w:val="clear" w:fill="FFFFFF"/>
-            <w:vMerge w:val="restart"/>
-          </w:tcPr>
-          <w:p>
-            <w:pPr>
-              <w:jc w:val="center"/>
-              <w:spacing w:before="0" w:after="0" w:line="240" w:lineRule="auto"/>
-            </w:pPr>
-            <w:r>
-              <w:rPr>
-                <w:rFonts w:ascii="TH SarabunIT๙" w:hAnsi="TH SarabunIT๙" w:eastAsia="TH SarabunIT๙" w:cs="TH SarabunIT๙"/>
-                <w:sz w:val="28"/>
-                <w:szCs w:val="28"/>
-                <w:b w:val="0"/>
-                <w:bCs w:val="0"/>
-              </w:rPr>
-              <w:t xml:space="preserve">1,284.00</w:t>
+              <w:t xml:space="preserve">1.00</w:t>
+            </w:r>
+          </w:p>
+        </w:tc>
+        <w:tc>
+          <w:tcPr>
+            <w:tcW w:w="500" w:type="dxa"/>
+            <w:vAlign w:val="center"/>
+            <w:tcBorders>
+              <w:bottom w:val="single" w:sz="6" w:color="000000"/>
+            </w:tcBorders>
+            <w:shd w:val="clear" w:fill="FFFFFF"/>
+            <w:vMerge w:val="restart"/>
+          </w:tcPr>
+          <w:p>
+            <w:pPr>
+              <w:jc w:val="center"/>
+              <w:spacing w:before="0" w:after="0" w:line="240" w:lineRule="auto"/>
+            </w:pPr>
+            <w:r>
+              <w:rPr>
+                <w:rFonts w:ascii="TH SarabunIT๙" w:hAnsi="TH SarabunIT๙" w:eastAsia="TH SarabunIT๙" w:cs="TH SarabunIT๙"/>
+                <w:sz w:val="28"/>
+                <w:szCs w:val="28"/>
+                <w:b w:val="0"/>
+                <w:bCs w:val="0"/>
+              </w:rPr>
+              <w:t xml:space="preserve">1,200.00</w:t>
             </w:r>
           </w:p>
         </w:tc>
@@ -8101,7 +9154,7 @@
                 <w:b w:val="0"/>
                 <w:bCs w:val="0"/>
               </w:rPr>
-              <w:t xml:space="preserve">8004002704</w:t>
+              <w:t xml:space="preserve">8004002701</w:t>
             </w:r>
           </w:p>
         </w:tc>
@@ -8292,34 +9345,34 @@
                 <w:b w:val="0"/>
                 <w:bCs w:val="0"/>
               </w:rPr>
-              <w:t xml:space="preserve">1.07</w:t>
-            </w:r>
-          </w:p>
-        </w:tc>
-        <w:tc>
-          <w:tcPr>
-            <w:tcW w:w="500" w:type="dxa"/>
-            <w:vAlign w:val="center"/>
-            <w:tcBorders>
-              <w:bottom w:val="single" w:sz="6" w:color="000000"/>
-            </w:tcBorders>
-            <w:shd w:val="clear" w:fill="FFFFFF"/>
-            <w:vMerge w:val="restart"/>
-          </w:tcPr>
-          <w:p>
-            <w:pPr>
-              <w:jc w:val="center"/>
-              <w:spacing w:before="0" w:after="0" w:line="240" w:lineRule="auto"/>
-            </w:pPr>
-            <w:r>
-              <w:rPr>
-                <w:rFonts w:ascii="TH SarabunIT๙" w:hAnsi="TH SarabunIT๙" w:eastAsia="TH SarabunIT๙" w:cs="TH SarabunIT๙"/>
-                <w:sz w:val="28"/>
-                <w:szCs w:val="28"/>
-                <w:b w:val="0"/>
-                <w:bCs w:val="0"/>
-              </w:rPr>
-              <w:t xml:space="preserve">24.61</w:t>
+              <w:t xml:space="preserve">1.00</w:t>
+            </w:r>
+          </w:p>
+        </w:tc>
+        <w:tc>
+          <w:tcPr>
+            <w:tcW w:w="500" w:type="dxa"/>
+            <w:vAlign w:val="center"/>
+            <w:tcBorders>
+              <w:bottom w:val="single" w:sz="6" w:color="000000"/>
+            </w:tcBorders>
+            <w:shd w:val="clear" w:fill="FFFFFF"/>
+            <w:vMerge w:val="restart"/>
+          </w:tcPr>
+          <w:p>
+            <w:pPr>
+              <w:jc w:val="center"/>
+              <w:spacing w:before="0" w:after="0" w:line="240" w:lineRule="auto"/>
+            </w:pPr>
+            <w:r>
+              <w:rPr>
+                <w:rFonts w:ascii="TH SarabunIT๙" w:hAnsi="TH SarabunIT๙" w:eastAsia="TH SarabunIT๙" w:cs="TH SarabunIT๙"/>
+                <w:sz w:val="28"/>
+                <w:szCs w:val="28"/>
+                <w:b w:val="0"/>
+                <w:bCs w:val="0"/>
+              </w:rPr>
+              <w:t xml:space="preserve">23.00</w:t>
             </w:r>
           </w:p>
         </w:tc>
@@ -8452,7 +9505,7 @@
                 <w:b w:val="0"/>
                 <w:bCs w:val="0"/>
               </w:rPr>
-              <w:t xml:space="preserve">8004002704</w:t>
+              <w:t xml:space="preserve">8004002701</w:t>
             </w:r>
           </w:p>
         </w:tc>
@@ -8643,34 +9696,34 @@
                 <w:b w:val="0"/>
                 <w:bCs w:val="0"/>
               </w:rPr>
-              <w:t xml:space="preserve">1.07</w:t>
-            </w:r>
-          </w:p>
-        </w:tc>
-        <w:tc>
-          <w:tcPr>
-            <w:tcW w:w="500" w:type="dxa"/>
-            <w:vAlign w:val="center"/>
-            <w:tcBorders>
-              <w:bottom w:val="single" w:sz="6" w:color="000000"/>
-            </w:tcBorders>
-            <w:shd w:val="clear" w:fill="FFFFFF"/>
-            <w:vMerge w:val="restart"/>
-          </w:tcPr>
-          <w:p>
-            <w:pPr>
-              <w:jc w:val="center"/>
-              <w:spacing w:before="0" w:after="0" w:line="240" w:lineRule="auto"/>
-            </w:pPr>
-            <w:r>
-              <w:rPr>
-                <w:rFonts w:ascii="TH SarabunIT๙" w:hAnsi="TH SarabunIT๙" w:eastAsia="TH SarabunIT๙" w:cs="TH SarabunIT๙"/>
-                <w:sz w:val="28"/>
-                <w:szCs w:val="28"/>
-                <w:b w:val="0"/>
-                <w:bCs w:val="0"/>
-              </w:rPr>
-              <w:t xml:space="preserve">53.50</w:t>
+              <w:t xml:space="preserve">1.00</w:t>
+            </w:r>
+          </w:p>
+        </w:tc>
+        <w:tc>
+          <w:tcPr>
+            <w:tcW w:w="500" w:type="dxa"/>
+            <w:vAlign w:val="center"/>
+            <w:tcBorders>
+              <w:bottom w:val="single" w:sz="6" w:color="000000"/>
+            </w:tcBorders>
+            <w:shd w:val="clear" w:fill="FFFFFF"/>
+            <w:vMerge w:val="restart"/>
+          </w:tcPr>
+          <w:p>
+            <w:pPr>
+              <w:jc w:val="center"/>
+              <w:spacing w:before="0" w:after="0" w:line="240" w:lineRule="auto"/>
+            </w:pPr>
+            <w:r>
+              <w:rPr>
+                <w:rFonts w:ascii="TH SarabunIT๙" w:hAnsi="TH SarabunIT๙" w:eastAsia="TH SarabunIT๙" w:cs="TH SarabunIT๙"/>
+                <w:sz w:val="28"/>
+                <w:szCs w:val="28"/>
+                <w:b w:val="0"/>
+                <w:bCs w:val="0"/>
+              </w:rPr>
+              <w:t xml:space="preserve">50.00</w:t>
             </w:r>
           </w:p>
         </w:tc>
@@ -8803,7 +9856,7 @@
                 <w:b w:val="0"/>
                 <w:bCs w:val="0"/>
               </w:rPr>
-              <w:t xml:space="preserve">8004002704</w:t>
+              <w:t xml:space="preserve">8004002701</w:t>
             </w:r>
           </w:p>
         </w:tc>
@@ -8900,7 +9953,7 @@
                 <w:b w:val="0"/>
                 <w:bCs w:val="0"/>
               </w:rPr>
-              <w:t xml:space="preserve">14</w:t>
+              <w:t xml:space="preserve">17</w:t>
             </w:r>
           </w:p>
         </w:tc>
@@ -8976,7 +10029,7 @@
                 <w:b w:val="0"/>
                 <w:bCs w:val="0"/>
               </w:rPr>
-              <w:t xml:space="preserve">3,507,736.74</w:t>
+              <w:t xml:space="preserve">7,721,307.00</w:t>
             </w:r>
           </w:p>
         </w:tc>
